--- a/Системы реального времени.docx
+++ b/Системы реального времени.docx
@@ -1,22 +1,20 @@
 
 <file path=word/document.xml><?xml version="1.0" encoding="utf-8"?>
-<w:document xmlns:o="urn:schemas-microsoft-com:office:office" xmlns:r="http://schemas.openxmlformats.org/officeDocument/2006/relationships" xmlns:v="urn:schemas-microsoft-com:vml" xmlns:w="http://schemas.openxmlformats.org/wordprocessingml/2006/main" xmlns:w10="urn:schemas-microsoft-com:office:word" xmlns:wp="http://schemas.openxmlformats.org/drawingml/2006/wordprocessingDrawing" xmlns:wps="http://schemas.microsoft.com/office/word/2010/wordprocessingShape" xmlns:wpg="http://schemas.microsoft.com/office/word/2010/wordprocessingGroup" xmlns:mc="http://schemas.openxmlformats.org/markup-compatibility/2006" xmlns:wp14="http://schemas.microsoft.com/office/word/2010/wordprocessingDrawing" xmlns:w14="http://schemas.microsoft.com/office/word/2010/wordml" xmlns:w15="http://schemas.microsoft.com/office/word/2012/wordml" mc:Ignorable="w14 wp14 w15">
+<w:document xmlns:wpc="http://schemas.microsoft.com/office/word/2010/wordprocessingCanvas" xmlns:mc="http://schemas.openxmlformats.org/markup-compatibility/2006" xmlns:o="urn:schemas-microsoft-com:office:office" xmlns:r="http://schemas.openxmlformats.org/officeDocument/2006/relationships" xmlns:m="http://schemas.openxmlformats.org/officeDocument/2006/math" xmlns:v="urn:schemas-microsoft-com:vml" xmlns:wp14="http://schemas.microsoft.com/office/word/2010/wordprocessingDrawing" xmlns:wp="http://schemas.openxmlformats.org/drawingml/2006/wordprocessingDrawing" xmlns:w10="urn:schemas-microsoft-com:office:word" xmlns:w="http://schemas.openxmlformats.org/wordprocessingml/2006/main" xmlns:w14="http://schemas.microsoft.com/office/word/2010/wordml" xmlns:wpg="http://schemas.microsoft.com/office/word/2010/wordprocessingGroup" xmlns:wpi="http://schemas.microsoft.com/office/word/2010/wordprocessingInk" xmlns:wne="http://schemas.microsoft.com/office/word/2006/wordml" xmlns:wps="http://schemas.microsoft.com/office/word/2010/wordprocessingShape" mc:Ignorable="w14 wp14">
   <w:body>
     <w:p>
       <w:pPr>
-        <w:pStyle w:val="Normal"/>
         <w:rPr>
           <w:rFonts w:ascii="Times New Roman" w:hAnsi="Times New Roman" w:cs="Times New Roman"/>
           <w:b/>
-          <w:b/>
-          <w:sz w:val="28"/>
-          <w:szCs w:val="28"/>
-          <w:lang w:val="ru-RU"/>
-        </w:rPr>
-      </w:pPr>
-      <w:r>
-        <w:rPr>
-          <w:rFonts w:cs="Times New Roman" w:ascii="Times New Roman" w:hAnsi="Times New Roman"/>
+          <w:sz w:val="28"/>
+          <w:szCs w:val="28"/>
+          <w:lang w:val="ru-RU"/>
+        </w:rPr>
+      </w:pPr>
+      <w:r>
+        <w:rPr>
+          <w:rFonts w:ascii="Times New Roman" w:hAnsi="Times New Roman" w:cs="Times New Roman"/>
           <w:b/>
           <w:sz w:val="28"/>
           <w:szCs w:val="28"/>
@@ -27,17 +25,16 @@
     </w:p>
     <w:p>
       <w:pPr>
-        <w:pStyle w:val="Normal"/>
-        <w:rPr>
-          <w:rFonts w:ascii="Times New Roman" w:hAnsi="Times New Roman" w:cs="Times New Roman"/>
-          <w:sz w:val="28"/>
-          <w:szCs w:val="28"/>
-          <w:lang w:val="ru-RU"/>
-        </w:rPr>
-      </w:pPr>
-      <w:r>
-        <w:rPr>
-          <w:rFonts w:cs="Times New Roman" w:ascii="Times New Roman" w:hAnsi="Times New Roman"/>
+        <w:rPr>
+          <w:rFonts w:ascii="Times New Roman" w:hAnsi="Times New Roman" w:cs="Times New Roman"/>
+          <w:sz w:val="28"/>
+          <w:szCs w:val="28"/>
+          <w:lang w:val="ru-RU"/>
+        </w:rPr>
+      </w:pPr>
+      <w:r>
+        <w:rPr>
+          <w:rFonts w:ascii="Times New Roman" w:hAnsi="Times New Roman" w:cs="Times New Roman"/>
           <w:sz w:val="28"/>
           <w:szCs w:val="28"/>
           <w:lang w:val="ru-RU"/>
@@ -47,67 +44,596 @@
     </w:p>
     <w:p>
       <w:pPr>
-        <w:pStyle w:val="Normal"/>
         <w:numPr>
           <w:ilvl w:val="0"/>
           <w:numId w:val="1"/>
         </w:numPr>
-        <w:rPr/>
-      </w:pPr>
-      <w:r>
-        <w:rPr>
-          <w:rFonts w:cs="Times New Roman" w:ascii="Times New Roman" w:hAnsi="Times New Roman"/>
-          <w:color w:val="FF0000"/>
-          <w:sz w:val="28"/>
-          <w:szCs w:val="28"/>
-          <w:lang w:val="ru-RU"/>
-        </w:rPr>
-        <w:t>Системы реального времени : учебное пособие / Ю. А. Турицын, Б. Ф. Коньшин, И. С. Бондаренко, И. В. Баранникова. — Москва : МИСИС, 2015. — 148 с. — Текст : электронный // Лань : электронно-библиотечная система. — URL: https://e.lanbook.com/book/116787 (дата обращения: 01.11.2022). — Режим доступа: для авториз. Пользователей.</w:t>
+        <w:rPr>
+          <w:highlight w:val="yellow"/>
+          <w:lang w:val="ru-RU"/>
+        </w:rPr>
+      </w:pPr>
+      <w:r>
+        <w:rPr>
+          <w:rFonts w:ascii="Times New Roman" w:hAnsi="Times New Roman" w:cs="Times New Roman"/>
+          <w:color w:val="FF0000"/>
+          <w:sz w:val="28"/>
+          <w:szCs w:val="28"/>
+          <w:highlight w:val="yellow"/>
+          <w:lang w:val="ru-RU"/>
+        </w:rPr>
+        <w:t>Системы реального времени</w:t>
+      </w:r>
+      <w:proofErr w:type="gramStart"/>
+      <w:r>
+        <w:rPr>
+          <w:rFonts w:ascii="Times New Roman" w:hAnsi="Times New Roman" w:cs="Times New Roman"/>
+          <w:color w:val="FF0000"/>
+          <w:sz w:val="28"/>
+          <w:szCs w:val="28"/>
+          <w:highlight w:val="yellow"/>
+          <w:lang w:val="ru-RU"/>
+        </w:rPr>
+        <w:t xml:space="preserve"> :</w:t>
+      </w:r>
+      <w:proofErr w:type="gramEnd"/>
+      <w:r>
+        <w:rPr>
+          <w:rFonts w:ascii="Times New Roman" w:hAnsi="Times New Roman" w:cs="Times New Roman"/>
+          <w:color w:val="FF0000"/>
+          <w:sz w:val="28"/>
+          <w:szCs w:val="28"/>
+          <w:highlight w:val="yellow"/>
+          <w:lang w:val="ru-RU"/>
+        </w:rPr>
+        <w:t xml:space="preserve"> учебное пособие / Ю. А. </w:t>
+      </w:r>
+      <w:proofErr w:type="spellStart"/>
+      <w:r>
+        <w:rPr>
+          <w:rFonts w:ascii="Times New Roman" w:hAnsi="Times New Roman" w:cs="Times New Roman"/>
+          <w:color w:val="FF0000"/>
+          <w:sz w:val="28"/>
+          <w:szCs w:val="28"/>
+          <w:highlight w:val="yellow"/>
+          <w:lang w:val="ru-RU"/>
+        </w:rPr>
+        <w:t>Турицын</w:t>
+      </w:r>
+      <w:proofErr w:type="spellEnd"/>
+      <w:r>
+        <w:rPr>
+          <w:rFonts w:ascii="Times New Roman" w:hAnsi="Times New Roman" w:cs="Times New Roman"/>
+          <w:color w:val="FF0000"/>
+          <w:sz w:val="28"/>
+          <w:szCs w:val="28"/>
+          <w:highlight w:val="yellow"/>
+          <w:lang w:val="ru-RU"/>
+        </w:rPr>
+        <w:t xml:space="preserve">, Б. Ф. </w:t>
+      </w:r>
+      <w:proofErr w:type="spellStart"/>
+      <w:r>
+        <w:rPr>
+          <w:rFonts w:ascii="Times New Roman" w:hAnsi="Times New Roman" w:cs="Times New Roman"/>
+          <w:color w:val="FF0000"/>
+          <w:sz w:val="28"/>
+          <w:szCs w:val="28"/>
+          <w:highlight w:val="yellow"/>
+          <w:lang w:val="ru-RU"/>
+        </w:rPr>
+        <w:t>Коньшин</w:t>
+      </w:r>
+      <w:proofErr w:type="spellEnd"/>
+      <w:r>
+        <w:rPr>
+          <w:rFonts w:ascii="Times New Roman" w:hAnsi="Times New Roman" w:cs="Times New Roman"/>
+          <w:color w:val="FF0000"/>
+          <w:sz w:val="28"/>
+          <w:szCs w:val="28"/>
+          <w:highlight w:val="yellow"/>
+          <w:lang w:val="ru-RU"/>
+        </w:rPr>
+        <w:t>, И. С. Бондаренко, И. В. Баранникова. — Москва</w:t>
+      </w:r>
+      <w:proofErr w:type="gramStart"/>
+      <w:r>
+        <w:rPr>
+          <w:rFonts w:ascii="Times New Roman" w:hAnsi="Times New Roman" w:cs="Times New Roman"/>
+          <w:color w:val="FF0000"/>
+          <w:sz w:val="28"/>
+          <w:szCs w:val="28"/>
+          <w:highlight w:val="yellow"/>
+          <w:lang w:val="ru-RU"/>
+        </w:rPr>
+        <w:t xml:space="preserve"> :</w:t>
+      </w:r>
+      <w:proofErr w:type="gramEnd"/>
+      <w:r>
+        <w:rPr>
+          <w:rFonts w:ascii="Times New Roman" w:hAnsi="Times New Roman" w:cs="Times New Roman"/>
+          <w:color w:val="FF0000"/>
+          <w:sz w:val="28"/>
+          <w:szCs w:val="28"/>
+          <w:highlight w:val="yellow"/>
+          <w:lang w:val="ru-RU"/>
+        </w:rPr>
+        <w:t xml:space="preserve"> МИСИС, 2015. — 148 с. — Текст</w:t>
+      </w:r>
+      <w:proofErr w:type="gramStart"/>
+      <w:r>
+        <w:rPr>
+          <w:rFonts w:ascii="Times New Roman" w:hAnsi="Times New Roman" w:cs="Times New Roman"/>
+          <w:color w:val="FF0000"/>
+          <w:sz w:val="28"/>
+          <w:szCs w:val="28"/>
+          <w:highlight w:val="yellow"/>
+          <w:lang w:val="ru-RU"/>
+        </w:rPr>
+        <w:t> :</w:t>
+      </w:r>
+      <w:proofErr w:type="gramEnd"/>
+      <w:r>
+        <w:rPr>
+          <w:rFonts w:ascii="Times New Roman" w:hAnsi="Times New Roman" w:cs="Times New Roman"/>
+          <w:color w:val="FF0000"/>
+          <w:sz w:val="28"/>
+          <w:szCs w:val="28"/>
+          <w:highlight w:val="yellow"/>
+          <w:lang w:val="ru-RU"/>
+        </w:rPr>
+        <w:t xml:space="preserve"> электронный // Лань : электронно-библиотечная </w:t>
+      </w:r>
+      <w:r>
+        <w:rPr>
+          <w:rFonts w:ascii="Times New Roman" w:hAnsi="Times New Roman" w:cs="Times New Roman"/>
+          <w:color w:val="FF0000"/>
+          <w:sz w:val="28"/>
+          <w:szCs w:val="28"/>
+          <w:highlight w:val="yellow"/>
+          <w:lang w:val="ru-RU"/>
+        </w:rPr>
+        <w:t xml:space="preserve">система. — URL: https://e.lanbook.com/book/116787 (дата обращения: 01.11.2022). — Режим доступа: для </w:t>
+      </w:r>
+      <w:proofErr w:type="spellStart"/>
+      <w:r>
+        <w:rPr>
+          <w:rFonts w:ascii="Times New Roman" w:hAnsi="Times New Roman" w:cs="Times New Roman"/>
+          <w:color w:val="FF0000"/>
+          <w:sz w:val="28"/>
+          <w:szCs w:val="28"/>
+          <w:highlight w:val="yellow"/>
+          <w:lang w:val="ru-RU"/>
+        </w:rPr>
+        <w:t>авториз</w:t>
+      </w:r>
+      <w:proofErr w:type="spellEnd"/>
+      <w:r>
+        <w:rPr>
+          <w:rFonts w:ascii="Times New Roman" w:hAnsi="Times New Roman" w:cs="Times New Roman"/>
+          <w:color w:val="FF0000"/>
+          <w:sz w:val="28"/>
+          <w:szCs w:val="28"/>
+          <w:highlight w:val="yellow"/>
+          <w:lang w:val="ru-RU"/>
+        </w:rPr>
+        <w:t>. Пользователей.</w:t>
+      </w:r>
+      <w:r>
+        <w:rPr>
+          <w:rFonts w:ascii="Times New Roman" w:hAnsi="Times New Roman" w:cs="Times New Roman"/>
+          <w:color w:val="FF0000"/>
+          <w:sz w:val="28"/>
+          <w:szCs w:val="28"/>
+          <w:highlight w:val="yellow"/>
+          <w:lang w:val="ru-RU"/>
+        </w:rPr>
+        <w:t xml:space="preserve">  </w:t>
+      </w:r>
+      <w:r>
+        <w:rPr>
+          <w:rFonts w:ascii="Times New Roman" w:hAnsi="Times New Roman" w:cs="Times New Roman"/>
+          <w:sz w:val="28"/>
+          <w:szCs w:val="28"/>
+          <w:lang w:val="ru-RU"/>
+        </w:rPr>
+        <w:t>Убрать</w:t>
+      </w:r>
+      <w:proofErr w:type="gramStart"/>
+      <w:r>
+        <w:rPr>
+          <w:rFonts w:ascii="Times New Roman" w:hAnsi="Times New Roman" w:cs="Times New Roman"/>
+          <w:sz w:val="28"/>
+          <w:szCs w:val="28"/>
+          <w:lang w:val="ru-RU"/>
+        </w:rPr>
+        <w:t xml:space="preserve"> Н</w:t>
+      </w:r>
+      <w:proofErr w:type="gramEnd"/>
+      <w:r>
+        <w:rPr>
+          <w:rFonts w:ascii="Times New Roman" w:hAnsi="Times New Roman" w:cs="Times New Roman"/>
+          <w:sz w:val="28"/>
+          <w:szCs w:val="28"/>
+          <w:lang w:val="ru-RU"/>
+        </w:rPr>
+        <w:t>ет доступа</w:t>
+      </w:r>
+      <w:r>
+        <w:rPr>
+          <w:rFonts w:ascii="Times New Roman" w:hAnsi="Times New Roman" w:cs="Times New Roman"/>
+          <w:color w:val="FF0000"/>
+          <w:sz w:val="28"/>
+          <w:szCs w:val="28"/>
+          <w:lang w:val="ru-RU"/>
+        </w:rPr>
+        <w:t xml:space="preserve">, </w:t>
+      </w:r>
+      <w:r>
+        <w:rPr>
+          <w:rFonts w:ascii="Times New Roman" w:hAnsi="Times New Roman" w:cs="Times New Roman"/>
+          <w:sz w:val="28"/>
+          <w:szCs w:val="28"/>
+          <w:lang w:val="ru-RU"/>
+        </w:rPr>
+        <w:t>нужно было подать заявку</w:t>
+      </w:r>
+      <w:r>
+        <w:rPr>
+          <w:rFonts w:ascii="Times New Roman" w:hAnsi="Times New Roman" w:cs="Times New Roman"/>
+          <w:color w:val="FF0000"/>
+          <w:sz w:val="28"/>
+          <w:szCs w:val="28"/>
+          <w:lang w:val="ru-RU"/>
+        </w:rPr>
+        <w:t>.</w:t>
       </w:r>
     </w:p>
     <w:p>
       <w:pPr>
-        <w:pStyle w:val="Normal"/>
         <w:numPr>
           <w:ilvl w:val="0"/>
           <w:numId w:val="1"/>
         </w:numPr>
-        <w:rPr/>
-      </w:pPr>
-      <w:r>
-        <w:rPr>
-          <w:rFonts w:cs="Times New Roman" w:ascii="Times New Roman" w:hAnsi="Times New Roman"/>
-          <w:color w:val="FF0000"/>
-          <w:sz w:val="28"/>
-          <w:szCs w:val="28"/>
-          <w:lang w:val="ru-RU"/>
-        </w:rPr>
-        <w:t>Эрджиес, К. Распределенные системы реального времени : руководство / К. Эрджиес ; перевод с английского В. А. Яроцкий. — Москва : ДМК Пресс, 2020. — 382 с. — ISBN 978-5-97060-852-4. — Текст : электронный // Лань : электронно-библиотечная система. — URL: https://e.lanbook.com/book/179479 (дата обращения: 01.11.2022). — Режим доступа: для авториз. Пользователей.</w:t>
+        <w:rPr>
+          <w:highlight w:val="yellow"/>
+          <w:lang w:val="ru-RU"/>
+        </w:rPr>
+      </w:pPr>
+      <w:proofErr w:type="spellStart"/>
+      <w:r>
+        <w:rPr>
+          <w:rFonts w:ascii="Times New Roman" w:hAnsi="Times New Roman" w:cs="Times New Roman"/>
+          <w:color w:val="FF0000"/>
+          <w:sz w:val="28"/>
+          <w:szCs w:val="28"/>
+          <w:highlight w:val="yellow"/>
+          <w:lang w:val="ru-RU"/>
+        </w:rPr>
+        <w:t>Эрджиес</w:t>
+      </w:r>
+      <w:proofErr w:type="spellEnd"/>
+      <w:r>
+        <w:rPr>
+          <w:rFonts w:ascii="Times New Roman" w:hAnsi="Times New Roman" w:cs="Times New Roman"/>
+          <w:color w:val="FF0000"/>
+          <w:sz w:val="28"/>
+          <w:szCs w:val="28"/>
+          <w:highlight w:val="yellow"/>
+          <w:lang w:val="ru-RU"/>
+        </w:rPr>
+        <w:t>, К. Распределенные системы реального времени</w:t>
+      </w:r>
+      <w:proofErr w:type="gramStart"/>
+      <w:r>
+        <w:rPr>
+          <w:rFonts w:ascii="Times New Roman" w:hAnsi="Times New Roman" w:cs="Times New Roman"/>
+          <w:color w:val="FF0000"/>
+          <w:sz w:val="28"/>
+          <w:szCs w:val="28"/>
+          <w:highlight w:val="yellow"/>
+          <w:lang w:val="ru-RU"/>
+        </w:rPr>
+        <w:t xml:space="preserve"> :</w:t>
+      </w:r>
+      <w:proofErr w:type="gramEnd"/>
+      <w:r>
+        <w:rPr>
+          <w:rFonts w:ascii="Times New Roman" w:hAnsi="Times New Roman" w:cs="Times New Roman"/>
+          <w:color w:val="FF0000"/>
+          <w:sz w:val="28"/>
+          <w:szCs w:val="28"/>
+          <w:highlight w:val="yellow"/>
+          <w:lang w:val="ru-RU"/>
+        </w:rPr>
+        <w:t xml:space="preserve"> руководство / К. </w:t>
+      </w:r>
+      <w:proofErr w:type="spellStart"/>
+      <w:r>
+        <w:rPr>
+          <w:rFonts w:ascii="Times New Roman" w:hAnsi="Times New Roman" w:cs="Times New Roman"/>
+          <w:color w:val="FF0000"/>
+          <w:sz w:val="28"/>
+          <w:szCs w:val="28"/>
+          <w:highlight w:val="yellow"/>
+          <w:lang w:val="ru-RU"/>
+        </w:rPr>
+        <w:t>Эрджиес</w:t>
+      </w:r>
+      <w:proofErr w:type="spellEnd"/>
+      <w:r>
+        <w:rPr>
+          <w:rFonts w:ascii="Times New Roman" w:hAnsi="Times New Roman" w:cs="Times New Roman"/>
+          <w:color w:val="FF0000"/>
+          <w:sz w:val="28"/>
+          <w:szCs w:val="28"/>
+          <w:highlight w:val="yellow"/>
+          <w:lang w:val="ru-RU"/>
+        </w:rPr>
+        <w:t xml:space="preserve"> ; перевод с английского В. А. </w:t>
+      </w:r>
+      <w:proofErr w:type="spellStart"/>
+      <w:r>
+        <w:rPr>
+          <w:rFonts w:ascii="Times New Roman" w:hAnsi="Times New Roman" w:cs="Times New Roman"/>
+          <w:color w:val="FF0000"/>
+          <w:sz w:val="28"/>
+          <w:szCs w:val="28"/>
+          <w:highlight w:val="yellow"/>
+          <w:lang w:val="ru-RU"/>
+        </w:rPr>
+        <w:t>Яроцкий</w:t>
+      </w:r>
+      <w:proofErr w:type="spellEnd"/>
+      <w:r>
+        <w:rPr>
+          <w:rFonts w:ascii="Times New Roman" w:hAnsi="Times New Roman" w:cs="Times New Roman"/>
+          <w:color w:val="FF0000"/>
+          <w:sz w:val="28"/>
+          <w:szCs w:val="28"/>
+          <w:highlight w:val="yellow"/>
+          <w:lang w:val="ru-RU"/>
+        </w:rPr>
+        <w:t>. — Москва</w:t>
+      </w:r>
+      <w:proofErr w:type="gramStart"/>
+      <w:r>
+        <w:rPr>
+          <w:rFonts w:ascii="Times New Roman" w:hAnsi="Times New Roman" w:cs="Times New Roman"/>
+          <w:color w:val="FF0000"/>
+          <w:sz w:val="28"/>
+          <w:szCs w:val="28"/>
+          <w:highlight w:val="yellow"/>
+          <w:lang w:val="ru-RU"/>
+        </w:rPr>
+        <w:t xml:space="preserve"> :</w:t>
+      </w:r>
+      <w:proofErr w:type="gramEnd"/>
+      <w:r>
+        <w:rPr>
+          <w:rFonts w:ascii="Times New Roman" w:hAnsi="Times New Roman" w:cs="Times New Roman"/>
+          <w:color w:val="FF0000"/>
+          <w:sz w:val="28"/>
+          <w:szCs w:val="28"/>
+          <w:highlight w:val="yellow"/>
+          <w:lang w:val="ru-RU"/>
+        </w:rPr>
+        <w:t xml:space="preserve"> Д</w:t>
+      </w:r>
+      <w:r>
+        <w:rPr>
+          <w:rFonts w:ascii="Times New Roman" w:hAnsi="Times New Roman" w:cs="Times New Roman"/>
+          <w:color w:val="FF0000"/>
+          <w:sz w:val="28"/>
+          <w:szCs w:val="28"/>
+          <w:highlight w:val="yellow"/>
+          <w:lang w:val="ru-RU"/>
+        </w:rPr>
+        <w:t>МК Пресс, 2020. — 382 с. — ISBN 978-5-97060-852-4. — Текст</w:t>
+      </w:r>
+      <w:proofErr w:type="gramStart"/>
+      <w:r>
+        <w:rPr>
+          <w:rFonts w:ascii="Times New Roman" w:hAnsi="Times New Roman" w:cs="Times New Roman"/>
+          <w:color w:val="FF0000"/>
+          <w:sz w:val="28"/>
+          <w:szCs w:val="28"/>
+          <w:highlight w:val="yellow"/>
+          <w:lang w:val="ru-RU"/>
+        </w:rPr>
+        <w:t> :</w:t>
+      </w:r>
+      <w:proofErr w:type="gramEnd"/>
+      <w:r>
+        <w:rPr>
+          <w:rFonts w:ascii="Times New Roman" w:hAnsi="Times New Roman" w:cs="Times New Roman"/>
+          <w:color w:val="FF0000"/>
+          <w:sz w:val="28"/>
+          <w:szCs w:val="28"/>
+          <w:highlight w:val="yellow"/>
+          <w:lang w:val="ru-RU"/>
+        </w:rPr>
+        <w:t xml:space="preserve"> электронный // Лань : электронно-библиотечная система. — URL: https://e.lanbook.com/book/179479 (дата обращения: 01.11.2022). — Режим доступа: для </w:t>
+      </w:r>
+      <w:proofErr w:type="spellStart"/>
+      <w:r>
+        <w:rPr>
+          <w:rFonts w:ascii="Times New Roman" w:hAnsi="Times New Roman" w:cs="Times New Roman"/>
+          <w:color w:val="FF0000"/>
+          <w:sz w:val="28"/>
+          <w:szCs w:val="28"/>
+          <w:highlight w:val="yellow"/>
+          <w:lang w:val="ru-RU"/>
+        </w:rPr>
+        <w:t>авториз</w:t>
+      </w:r>
+      <w:proofErr w:type="spellEnd"/>
+      <w:r>
+        <w:rPr>
+          <w:rFonts w:ascii="Times New Roman" w:hAnsi="Times New Roman" w:cs="Times New Roman"/>
+          <w:color w:val="FF0000"/>
+          <w:sz w:val="28"/>
+          <w:szCs w:val="28"/>
+          <w:highlight w:val="yellow"/>
+          <w:lang w:val="ru-RU"/>
+        </w:rPr>
+        <w:t>. Пользователей.</w:t>
+      </w:r>
+      <w:r>
+        <w:rPr>
+          <w:rFonts w:ascii="Times New Roman" w:hAnsi="Times New Roman" w:cs="Times New Roman"/>
+          <w:color w:val="FF0000"/>
+          <w:sz w:val="28"/>
+          <w:szCs w:val="28"/>
+          <w:highlight w:val="yellow"/>
+          <w:lang w:val="ru-RU"/>
+        </w:rPr>
+        <w:t xml:space="preserve">   </w:t>
       </w:r>
     </w:p>
     <w:p>
       <w:pPr>
-        <w:pStyle w:val="Normal"/>
         <w:numPr>
           <w:ilvl w:val="0"/>
           <w:numId w:val="1"/>
         </w:numPr>
-        <w:rPr/>
-      </w:pPr>
-      <w:r>
-        <w:rPr>
-          <w:rFonts w:cs="Times New Roman" w:ascii="Times New Roman" w:hAnsi="Times New Roman"/>
-          <w:color w:val="FF0000"/>
-          <w:sz w:val="28"/>
-          <w:szCs w:val="28"/>
-          <w:lang w:val="ru-RU"/>
-        </w:rPr>
-        <w:t>Мясников, В. И. Операционные системы реального времени: лабораторный практикум : учебное пособие / В. И. Мясников. — Йошкар-Ола : ПГТУ, 2016. — 140 с. — ISBN 978-5-8158-1773-9. — Текст : электронный // Лань : электронно-библиотечная система. — URL: https://e.lanbook.com/book/92562 (дата обращения: 01.11.2022). — Режим доступа: для авториз. Пользователей.</w:t>
+        <w:rPr>
+          <w:highlight w:val="yellow"/>
+          <w:lang w:val="ru-RU"/>
+        </w:rPr>
+      </w:pPr>
+      <w:r>
+        <w:rPr>
+          <w:rFonts w:ascii="Times New Roman" w:hAnsi="Times New Roman" w:cs="Times New Roman"/>
+          <w:color w:val="FF0000"/>
+          <w:sz w:val="28"/>
+          <w:szCs w:val="28"/>
+          <w:highlight w:val="yellow"/>
+          <w:lang w:val="ru-RU"/>
+        </w:rPr>
+        <w:t>Мясников, В. И. Операцио</w:t>
+      </w:r>
+      <w:r>
+        <w:rPr>
+          <w:rFonts w:ascii="Times New Roman" w:hAnsi="Times New Roman" w:cs="Times New Roman"/>
+          <w:color w:val="FF0000"/>
+          <w:sz w:val="28"/>
+          <w:szCs w:val="28"/>
+          <w:highlight w:val="yellow"/>
+          <w:lang w:val="ru-RU"/>
+        </w:rPr>
+        <w:t>нные системы реального времени: лабораторный практикум</w:t>
+      </w:r>
+      <w:proofErr w:type="gramStart"/>
+      <w:r>
+        <w:rPr>
+          <w:rFonts w:ascii="Times New Roman" w:hAnsi="Times New Roman" w:cs="Times New Roman"/>
+          <w:color w:val="FF0000"/>
+          <w:sz w:val="28"/>
+          <w:szCs w:val="28"/>
+          <w:highlight w:val="yellow"/>
+          <w:lang w:val="ru-RU"/>
+        </w:rPr>
+        <w:t xml:space="preserve"> :</w:t>
+      </w:r>
+      <w:proofErr w:type="gramEnd"/>
+      <w:r>
+        <w:rPr>
+          <w:rFonts w:ascii="Times New Roman" w:hAnsi="Times New Roman" w:cs="Times New Roman"/>
+          <w:color w:val="FF0000"/>
+          <w:sz w:val="28"/>
+          <w:szCs w:val="28"/>
+          <w:highlight w:val="yellow"/>
+          <w:lang w:val="ru-RU"/>
+        </w:rPr>
+        <w:t xml:space="preserve"> учебное пособие / В. И. Мясников. — Йошкар-Ола</w:t>
+      </w:r>
+      <w:proofErr w:type="gramStart"/>
+      <w:r>
+        <w:rPr>
+          <w:rFonts w:ascii="Times New Roman" w:hAnsi="Times New Roman" w:cs="Times New Roman"/>
+          <w:color w:val="FF0000"/>
+          <w:sz w:val="28"/>
+          <w:szCs w:val="28"/>
+          <w:highlight w:val="yellow"/>
+          <w:lang w:val="ru-RU"/>
+        </w:rPr>
+        <w:t xml:space="preserve"> :</w:t>
+      </w:r>
+      <w:proofErr w:type="gramEnd"/>
+      <w:r>
+        <w:rPr>
+          <w:rFonts w:ascii="Times New Roman" w:hAnsi="Times New Roman" w:cs="Times New Roman"/>
+          <w:color w:val="FF0000"/>
+          <w:sz w:val="28"/>
+          <w:szCs w:val="28"/>
+          <w:highlight w:val="yellow"/>
+          <w:lang w:val="ru-RU"/>
+        </w:rPr>
+        <w:t xml:space="preserve"> ПГТУ, 2016. — 140 с. — ISBN 978-5-8158-1773-9. — Текст</w:t>
+      </w:r>
+      <w:proofErr w:type="gramStart"/>
+      <w:r>
+        <w:rPr>
+          <w:rFonts w:ascii="Times New Roman" w:hAnsi="Times New Roman" w:cs="Times New Roman"/>
+          <w:color w:val="FF0000"/>
+          <w:sz w:val="28"/>
+          <w:szCs w:val="28"/>
+          <w:highlight w:val="yellow"/>
+          <w:lang w:val="ru-RU"/>
+        </w:rPr>
+        <w:t> :</w:t>
+      </w:r>
+      <w:proofErr w:type="gramEnd"/>
+      <w:r>
+        <w:rPr>
+          <w:rFonts w:ascii="Times New Roman" w:hAnsi="Times New Roman" w:cs="Times New Roman"/>
+          <w:color w:val="FF0000"/>
+          <w:sz w:val="28"/>
+          <w:szCs w:val="28"/>
+          <w:highlight w:val="yellow"/>
+          <w:lang w:val="ru-RU"/>
+        </w:rPr>
+        <w:t xml:space="preserve"> электронный // Лань : электронно-библиотечная система. — URL: https://e.lanbook.com/book/9256</w:t>
+      </w:r>
+      <w:r>
+        <w:rPr>
+          <w:rFonts w:ascii="Times New Roman" w:hAnsi="Times New Roman" w:cs="Times New Roman"/>
+          <w:color w:val="FF0000"/>
+          <w:sz w:val="28"/>
+          <w:szCs w:val="28"/>
+          <w:highlight w:val="yellow"/>
+          <w:lang w:val="ru-RU"/>
+        </w:rPr>
+        <w:t xml:space="preserve">2 (дата обращения: 01.11.2022). — Режим доступа: для </w:t>
+      </w:r>
+      <w:proofErr w:type="spellStart"/>
+      <w:r>
+        <w:rPr>
+          <w:rFonts w:ascii="Times New Roman" w:hAnsi="Times New Roman" w:cs="Times New Roman"/>
+          <w:color w:val="FF0000"/>
+          <w:sz w:val="28"/>
+          <w:szCs w:val="28"/>
+          <w:highlight w:val="yellow"/>
+          <w:lang w:val="ru-RU"/>
+        </w:rPr>
+        <w:t>авториз</w:t>
+      </w:r>
+      <w:proofErr w:type="spellEnd"/>
+      <w:r>
+        <w:rPr>
+          <w:rFonts w:ascii="Times New Roman" w:hAnsi="Times New Roman" w:cs="Times New Roman"/>
+          <w:color w:val="FF0000"/>
+          <w:sz w:val="28"/>
+          <w:szCs w:val="28"/>
+          <w:highlight w:val="yellow"/>
+          <w:lang w:val="ru-RU"/>
+        </w:rPr>
+        <w:t>. Пользователей.</w:t>
       </w:r>
     </w:p>
     <w:p>
       <w:pPr>
-        <w:pStyle w:val="Normal"/>
         <w:numPr>
           <w:ilvl w:val="0"/>
           <w:numId w:val="1"/>
@@ -117,52 +643,1262 @@
           <w:color w:val="FF0000"/>
           <w:sz w:val="28"/>
           <w:szCs w:val="28"/>
-          <w:lang w:val="ru-RU"/>
-        </w:rPr>
-      </w:pPr>
-      <w:r>
-        <w:rPr>
-          <w:rFonts w:cs="Times New Roman" w:ascii="Times New Roman" w:hAnsi="Times New Roman"/>
-          <w:color w:val="FF0000"/>
-          <w:sz w:val="28"/>
-          <w:szCs w:val="28"/>
-          <w:lang w:val="ru-RU"/>
-        </w:rPr>
-        <w:t>Заседатель, В. С. Комбинированные информационные технологии реального времени и их применение в системе общего образования : учебно-методическое пособие / В. С. Заседатель, Т. В. Руденко, Д. Ф. Якупов. — Томск : ТГУ, 2016. — 32 с. — Текст : электронный // Лань : электронно-библиотечная система. — URL: https://e.lanbook.com/book/106150 (дата обращения: 01.11.2022). — Режим доступа: для авториз. пользователей.</w:t>
+          <w:highlight w:val="yellow"/>
+          <w:lang w:val="ru-RU"/>
+        </w:rPr>
+      </w:pPr>
+      <w:r>
+        <w:rPr>
+          <w:rFonts w:ascii="Times New Roman" w:hAnsi="Times New Roman" w:cs="Times New Roman"/>
+          <w:color w:val="FF0000"/>
+          <w:sz w:val="28"/>
+          <w:szCs w:val="28"/>
+          <w:highlight w:val="yellow"/>
+          <w:lang w:val="ru-RU"/>
+        </w:rPr>
+        <w:t>Заседатель, В. С. Комбинированные информационные технологии реального времени и их применение в системе общего образования</w:t>
+      </w:r>
+      <w:proofErr w:type="gramStart"/>
+      <w:r>
+        <w:rPr>
+          <w:rFonts w:ascii="Times New Roman" w:hAnsi="Times New Roman" w:cs="Times New Roman"/>
+          <w:color w:val="FF0000"/>
+          <w:sz w:val="28"/>
+          <w:szCs w:val="28"/>
+          <w:highlight w:val="yellow"/>
+          <w:lang w:val="ru-RU"/>
+        </w:rPr>
+        <w:t xml:space="preserve"> :</w:t>
+      </w:r>
+      <w:proofErr w:type="gramEnd"/>
+      <w:r>
+        <w:rPr>
+          <w:rFonts w:ascii="Times New Roman" w:hAnsi="Times New Roman" w:cs="Times New Roman"/>
+          <w:color w:val="FF0000"/>
+          <w:sz w:val="28"/>
+          <w:szCs w:val="28"/>
+          <w:highlight w:val="yellow"/>
+          <w:lang w:val="ru-RU"/>
+        </w:rPr>
+        <w:t xml:space="preserve"> учебно-методическое пособие / В. С. Заседатель, Т. В. </w:t>
+      </w:r>
+      <w:r>
+        <w:rPr>
+          <w:rFonts w:ascii="Times New Roman" w:hAnsi="Times New Roman" w:cs="Times New Roman"/>
+          <w:color w:val="FF0000"/>
+          <w:sz w:val="28"/>
+          <w:szCs w:val="28"/>
+          <w:highlight w:val="yellow"/>
+          <w:lang w:val="ru-RU"/>
+        </w:rPr>
+        <w:t xml:space="preserve">Руденко, Д. Ф. </w:t>
+      </w:r>
+      <w:proofErr w:type="spellStart"/>
+      <w:r>
+        <w:rPr>
+          <w:rFonts w:ascii="Times New Roman" w:hAnsi="Times New Roman" w:cs="Times New Roman"/>
+          <w:color w:val="FF0000"/>
+          <w:sz w:val="28"/>
+          <w:szCs w:val="28"/>
+          <w:highlight w:val="yellow"/>
+          <w:lang w:val="ru-RU"/>
+        </w:rPr>
+        <w:t>Якупов</w:t>
+      </w:r>
+      <w:proofErr w:type="spellEnd"/>
+      <w:r>
+        <w:rPr>
+          <w:rFonts w:ascii="Times New Roman" w:hAnsi="Times New Roman" w:cs="Times New Roman"/>
+          <w:color w:val="FF0000"/>
+          <w:sz w:val="28"/>
+          <w:szCs w:val="28"/>
+          <w:highlight w:val="yellow"/>
+          <w:lang w:val="ru-RU"/>
+        </w:rPr>
+        <w:t>. — Томск</w:t>
+      </w:r>
+      <w:proofErr w:type="gramStart"/>
+      <w:r>
+        <w:rPr>
+          <w:rFonts w:ascii="Times New Roman" w:hAnsi="Times New Roman" w:cs="Times New Roman"/>
+          <w:color w:val="FF0000"/>
+          <w:sz w:val="28"/>
+          <w:szCs w:val="28"/>
+          <w:highlight w:val="yellow"/>
+          <w:lang w:val="ru-RU"/>
+        </w:rPr>
+        <w:t xml:space="preserve"> :</w:t>
+      </w:r>
+      <w:proofErr w:type="gramEnd"/>
+      <w:r>
+        <w:rPr>
+          <w:rFonts w:ascii="Times New Roman" w:hAnsi="Times New Roman" w:cs="Times New Roman"/>
+          <w:color w:val="FF0000"/>
+          <w:sz w:val="28"/>
+          <w:szCs w:val="28"/>
+          <w:highlight w:val="yellow"/>
+          <w:lang w:val="ru-RU"/>
+        </w:rPr>
+        <w:t xml:space="preserve"> ТГУ, 2016. — 32 с. — Текст</w:t>
+      </w:r>
+      <w:proofErr w:type="gramStart"/>
+      <w:r>
+        <w:rPr>
+          <w:rFonts w:ascii="Times New Roman" w:hAnsi="Times New Roman" w:cs="Times New Roman"/>
+          <w:color w:val="FF0000"/>
+          <w:sz w:val="28"/>
+          <w:szCs w:val="28"/>
+          <w:highlight w:val="yellow"/>
+          <w:lang w:val="ru-RU"/>
+        </w:rPr>
+        <w:t> :</w:t>
+      </w:r>
+      <w:proofErr w:type="gramEnd"/>
+      <w:r>
+        <w:rPr>
+          <w:rFonts w:ascii="Times New Roman" w:hAnsi="Times New Roman" w:cs="Times New Roman"/>
+          <w:color w:val="FF0000"/>
+          <w:sz w:val="28"/>
+          <w:szCs w:val="28"/>
+          <w:highlight w:val="yellow"/>
+          <w:lang w:val="ru-RU"/>
+        </w:rPr>
+        <w:t xml:space="preserve"> электронный // Лань : электронно-библиотечная система. — URL: https://e.lanbook.com/book/106150 (дата обращения: 01.11.2022). — Режим доступа: для </w:t>
+      </w:r>
+      <w:proofErr w:type="spellStart"/>
+      <w:r>
+        <w:rPr>
+          <w:rFonts w:ascii="Times New Roman" w:hAnsi="Times New Roman" w:cs="Times New Roman"/>
+          <w:color w:val="FF0000"/>
+          <w:sz w:val="28"/>
+          <w:szCs w:val="28"/>
+          <w:highlight w:val="yellow"/>
+          <w:lang w:val="ru-RU"/>
+        </w:rPr>
+        <w:t>авториз</w:t>
+      </w:r>
+      <w:proofErr w:type="spellEnd"/>
+      <w:r>
+        <w:rPr>
+          <w:rFonts w:ascii="Times New Roman" w:hAnsi="Times New Roman" w:cs="Times New Roman"/>
+          <w:color w:val="FF0000"/>
+          <w:sz w:val="28"/>
+          <w:szCs w:val="28"/>
+          <w:highlight w:val="yellow"/>
+          <w:lang w:val="ru-RU"/>
+        </w:rPr>
+        <w:t>. пользователей.</w:t>
       </w:r>
     </w:p>
     <w:p>
       <w:pPr>
-        <w:pStyle w:val="Normal"/>
-        <w:spacing w:before="0" w:after="200"/>
-        <w:rPr>
-          <w:rFonts w:ascii="Times New Roman" w:hAnsi="Times New Roman" w:cs="Times New Roman"/>
-          <w:color w:val="FF0000"/>
-          <w:sz w:val="28"/>
-          <w:szCs w:val="28"/>
-          <w:lang w:val="ru-RU"/>
-        </w:rPr>
-      </w:pPr>
-      <w:r>
-        <w:rPr/>
+        <w:rPr>
+          <w:rFonts w:ascii="Times New Roman" w:hAnsi="Times New Roman" w:cs="Times New Roman"/>
+          <w:sz w:val="28"/>
+          <w:szCs w:val="28"/>
+          <w:lang w:val="ru-RU"/>
+        </w:rPr>
+      </w:pPr>
+      <w:r>
+        <w:rPr>
+          <w:rFonts w:ascii="Times New Roman" w:hAnsi="Times New Roman" w:cs="Times New Roman"/>
+          <w:sz w:val="28"/>
+          <w:szCs w:val="28"/>
+          <w:highlight w:val="yellow"/>
+          <w:lang w:val="ru-RU"/>
+        </w:rPr>
+        <w:t xml:space="preserve">       Все</w:t>
+      </w:r>
+      <w:proofErr w:type="gramStart"/>
+      <w:r>
+        <w:rPr>
+          <w:rFonts w:ascii="Times New Roman" w:hAnsi="Times New Roman" w:cs="Times New Roman"/>
+          <w:sz w:val="28"/>
+          <w:szCs w:val="28"/>
+          <w:highlight w:val="yellow"/>
+          <w:lang w:val="ru-RU"/>
+        </w:rPr>
+        <w:t xml:space="preserve"> </w:t>
+      </w:r>
+      <w:r>
+        <w:rPr>
+          <w:rFonts w:ascii="Times New Roman" w:hAnsi="Times New Roman" w:cs="Times New Roman"/>
+          <w:sz w:val="28"/>
+          <w:szCs w:val="28"/>
+          <w:highlight w:val="yellow"/>
+          <w:lang w:val="ru-RU"/>
+        </w:rPr>
+        <w:t>У</w:t>
+      </w:r>
+      <w:proofErr w:type="gramEnd"/>
+      <w:r>
+        <w:rPr>
+          <w:rFonts w:ascii="Times New Roman" w:hAnsi="Times New Roman" w:cs="Times New Roman"/>
+          <w:sz w:val="28"/>
+          <w:szCs w:val="28"/>
+          <w:highlight w:val="yellow"/>
+          <w:lang w:val="ru-RU"/>
+        </w:rPr>
+        <w:t>брать. Нет доступа</w:t>
+      </w:r>
+      <w:r>
+        <w:rPr>
+          <w:rFonts w:ascii="Times New Roman" w:hAnsi="Times New Roman" w:cs="Times New Roman"/>
+          <w:color w:val="FF0000"/>
+          <w:sz w:val="28"/>
+          <w:szCs w:val="28"/>
+          <w:highlight w:val="yellow"/>
+          <w:lang w:val="ru-RU"/>
+        </w:rPr>
+        <w:t xml:space="preserve">, </w:t>
+      </w:r>
+      <w:r>
+        <w:rPr>
+          <w:rFonts w:ascii="Times New Roman" w:hAnsi="Times New Roman" w:cs="Times New Roman"/>
+          <w:sz w:val="28"/>
+          <w:szCs w:val="28"/>
+          <w:highlight w:val="yellow"/>
+          <w:lang w:val="ru-RU"/>
+        </w:rPr>
+        <w:t>нужно было подать заявку</w:t>
+      </w:r>
+    </w:p>
+    <w:p>
+      <w:pPr>
+        <w:rPr>
+          <w:rFonts w:ascii="Times New Roman" w:hAnsi="Times New Roman" w:cs="Times New Roman"/>
+          <w:sz w:val="28"/>
+          <w:szCs w:val="28"/>
+          <w:lang w:val="ru-RU"/>
+        </w:rPr>
+      </w:pPr>
+    </w:p>
+    <w:p>
+      <w:pPr>
+        <w:rPr>
+          <w:rFonts w:ascii="Times New Roman" w:hAnsi="Times New Roman" w:cs="Times New Roman"/>
+          <w:sz w:val="28"/>
+          <w:szCs w:val="28"/>
+          <w:lang w:val="ru-RU"/>
+        </w:rPr>
+      </w:pPr>
+      <w:r>
+        <w:rPr>
+          <w:rFonts w:ascii="Times New Roman" w:hAnsi="Times New Roman" w:cs="Times New Roman"/>
+          <w:sz w:val="28"/>
+          <w:szCs w:val="28"/>
+          <w:lang w:val="ru-RU"/>
+        </w:rPr>
+        <w:t>Нашла в ЭБС Лань след</w:t>
+      </w:r>
+      <w:proofErr w:type="gramStart"/>
+      <w:r>
+        <w:rPr>
+          <w:rFonts w:ascii="Times New Roman" w:hAnsi="Times New Roman" w:cs="Times New Roman"/>
+          <w:sz w:val="28"/>
+          <w:szCs w:val="28"/>
+          <w:lang w:val="ru-RU"/>
+        </w:rPr>
+        <w:t>.</w:t>
+      </w:r>
+      <w:proofErr w:type="gramEnd"/>
+      <w:r>
+        <w:rPr>
+          <w:rFonts w:ascii="Times New Roman" w:hAnsi="Times New Roman" w:cs="Times New Roman"/>
+          <w:sz w:val="28"/>
+          <w:szCs w:val="28"/>
+          <w:lang w:val="ru-RU"/>
+        </w:rPr>
+        <w:t xml:space="preserve"> </w:t>
+      </w:r>
+      <w:proofErr w:type="gramStart"/>
+      <w:r>
+        <w:rPr>
+          <w:rFonts w:ascii="Times New Roman" w:hAnsi="Times New Roman" w:cs="Times New Roman"/>
+          <w:sz w:val="28"/>
+          <w:szCs w:val="28"/>
+          <w:lang w:val="ru-RU"/>
+        </w:rPr>
+        <w:t>к</w:t>
+      </w:r>
+      <w:proofErr w:type="gramEnd"/>
+      <w:r>
+        <w:rPr>
+          <w:rFonts w:ascii="Times New Roman" w:hAnsi="Times New Roman" w:cs="Times New Roman"/>
+          <w:sz w:val="28"/>
+          <w:szCs w:val="28"/>
+          <w:lang w:val="ru-RU"/>
+        </w:rPr>
+        <w:t>ниги в доступе:</w:t>
+      </w:r>
+    </w:p>
+    <w:p>
+      <w:pPr>
+        <w:shd w:val="clear" w:color="auto" w:fill="FFFFFF"/>
+        <w:suppressAutoHyphens w:val="0"/>
+        <w:spacing w:after="0" w:line="240" w:lineRule="auto"/>
+        <w:rPr>
+          <w:rFonts w:ascii="Times New Roman" w:eastAsia="Times New Roman" w:hAnsi="Times New Roman" w:cs="Times New Roman"/>
+          <w:color w:val="616580"/>
+          <w:sz w:val="24"/>
+          <w:szCs w:val="24"/>
+          <w:lang w:val="ru-RU" w:eastAsia="ru-RU"/>
+        </w:rPr>
+      </w:pPr>
+      <w:proofErr w:type="spellStart"/>
+      <w:r>
+        <w:rPr>
+          <w:rFonts w:ascii="Times New Roman" w:eastAsia="Times New Roman" w:hAnsi="Times New Roman" w:cs="Times New Roman"/>
+          <w:color w:val="616580"/>
+          <w:sz w:val="24"/>
+          <w:szCs w:val="24"/>
+          <w:lang w:val="ru-RU" w:eastAsia="ru-RU"/>
+        </w:rPr>
+        <w:lastRenderedPageBreak/>
+        <w:t>Луканов</w:t>
+      </w:r>
+      <w:proofErr w:type="spellEnd"/>
+      <w:r>
+        <w:rPr>
+          <w:rFonts w:ascii="Times New Roman" w:eastAsia="Times New Roman" w:hAnsi="Times New Roman" w:cs="Times New Roman"/>
+          <w:color w:val="616580"/>
+          <w:sz w:val="24"/>
+          <w:szCs w:val="24"/>
+          <w:lang w:val="ru-RU" w:eastAsia="ru-RU"/>
+        </w:rPr>
+        <w:t xml:space="preserve">, А. С. </w:t>
+      </w:r>
+      <w:r>
+        <w:rPr>
+          <w:rFonts w:ascii="Times New Roman" w:eastAsia="Times New Roman" w:hAnsi="Times New Roman" w:cs="Times New Roman"/>
+          <w:color w:val="FF0000"/>
+          <w:sz w:val="24"/>
+          <w:szCs w:val="24"/>
+          <w:lang w:val="ru-RU" w:eastAsia="ru-RU"/>
+        </w:rPr>
+        <w:t>Системы реального времени</w:t>
+      </w:r>
+      <w:proofErr w:type="gramStart"/>
+      <w:r>
+        <w:rPr>
+          <w:rFonts w:ascii="Times New Roman" w:eastAsia="Times New Roman" w:hAnsi="Times New Roman" w:cs="Times New Roman"/>
+          <w:color w:val="616580"/>
+          <w:sz w:val="24"/>
+          <w:szCs w:val="24"/>
+          <w:lang w:val="ru-RU" w:eastAsia="ru-RU"/>
+        </w:rPr>
+        <w:t xml:space="preserve"> :</w:t>
+      </w:r>
+      <w:proofErr w:type="gramEnd"/>
+      <w:r>
+        <w:rPr>
+          <w:rFonts w:ascii="Times New Roman" w:eastAsia="Times New Roman" w:hAnsi="Times New Roman" w:cs="Times New Roman"/>
+          <w:color w:val="616580"/>
+          <w:sz w:val="24"/>
+          <w:szCs w:val="24"/>
+          <w:lang w:val="ru-RU" w:eastAsia="ru-RU"/>
+        </w:rPr>
+        <w:t xml:space="preserve"> учебное пособие / А. С. </w:t>
+      </w:r>
+      <w:proofErr w:type="spellStart"/>
+      <w:r>
+        <w:rPr>
+          <w:rFonts w:ascii="Times New Roman" w:eastAsia="Times New Roman" w:hAnsi="Times New Roman" w:cs="Times New Roman"/>
+          <w:color w:val="616580"/>
+          <w:sz w:val="24"/>
+          <w:szCs w:val="24"/>
+          <w:lang w:val="ru-RU" w:eastAsia="ru-RU"/>
+        </w:rPr>
+        <w:t>Луканов</w:t>
+      </w:r>
+      <w:proofErr w:type="spellEnd"/>
+      <w:r>
+        <w:rPr>
+          <w:rFonts w:ascii="Times New Roman" w:eastAsia="Times New Roman" w:hAnsi="Times New Roman" w:cs="Times New Roman"/>
+          <w:color w:val="616580"/>
+          <w:sz w:val="24"/>
+          <w:szCs w:val="24"/>
+          <w:lang w:val="ru-RU" w:eastAsia="ru-RU"/>
+        </w:rPr>
+        <w:t>. — Самара</w:t>
+      </w:r>
+      <w:proofErr w:type="gramStart"/>
+      <w:r>
+        <w:rPr>
+          <w:rFonts w:ascii="Times New Roman" w:eastAsia="Times New Roman" w:hAnsi="Times New Roman" w:cs="Times New Roman"/>
+          <w:color w:val="616580"/>
+          <w:sz w:val="24"/>
+          <w:szCs w:val="24"/>
+          <w:lang w:val="ru-RU" w:eastAsia="ru-RU"/>
+        </w:rPr>
+        <w:t xml:space="preserve"> :</w:t>
+      </w:r>
+      <w:proofErr w:type="gramEnd"/>
+      <w:r>
+        <w:rPr>
+          <w:rFonts w:ascii="Times New Roman" w:eastAsia="Times New Roman" w:hAnsi="Times New Roman" w:cs="Times New Roman"/>
+          <w:color w:val="616580"/>
+          <w:sz w:val="24"/>
+          <w:szCs w:val="24"/>
+          <w:lang w:val="ru-RU" w:eastAsia="ru-RU"/>
+        </w:rPr>
+        <w:t xml:space="preserve"> Самарский университет, 2020. — 156 с. — ISBN 978-5-7883-1522-5. — Текст</w:t>
+      </w:r>
+      <w:proofErr w:type="gramStart"/>
+      <w:r>
+        <w:rPr>
+          <w:rFonts w:ascii="Times New Roman" w:eastAsia="Times New Roman" w:hAnsi="Times New Roman" w:cs="Times New Roman"/>
+          <w:color w:val="616580"/>
+          <w:sz w:val="24"/>
+          <w:szCs w:val="24"/>
+          <w:lang w:val="ru-RU" w:eastAsia="ru-RU"/>
+        </w:rPr>
+        <w:t> :</w:t>
+      </w:r>
+      <w:proofErr w:type="gramEnd"/>
+      <w:r>
+        <w:rPr>
+          <w:rFonts w:ascii="Times New Roman" w:eastAsia="Times New Roman" w:hAnsi="Times New Roman" w:cs="Times New Roman"/>
+          <w:color w:val="616580"/>
+          <w:sz w:val="24"/>
+          <w:szCs w:val="24"/>
+          <w:lang w:val="ru-RU" w:eastAsia="ru-RU"/>
+        </w:rPr>
+        <w:t xml:space="preserve"> электро</w:t>
+      </w:r>
+      <w:r>
+        <w:rPr>
+          <w:rFonts w:ascii="Times New Roman" w:eastAsia="Times New Roman" w:hAnsi="Times New Roman" w:cs="Times New Roman"/>
+          <w:color w:val="616580"/>
+          <w:sz w:val="24"/>
+          <w:szCs w:val="24"/>
+          <w:lang w:val="ru-RU" w:eastAsia="ru-RU"/>
+        </w:rPr>
+        <w:t>н</w:t>
+      </w:r>
+      <w:r>
+        <w:rPr>
+          <w:rFonts w:ascii="Times New Roman" w:eastAsia="Times New Roman" w:hAnsi="Times New Roman" w:cs="Times New Roman"/>
+          <w:color w:val="616580"/>
+          <w:sz w:val="24"/>
+          <w:szCs w:val="24"/>
+          <w:lang w:val="ru-RU" w:eastAsia="ru-RU"/>
+        </w:rPr>
+        <w:t>ный // Лань : электронно-библиотечная система. — URL: https://e.lanbook.com/book/189009 (дата обращения: 11.11.2022). — Р</w:t>
+      </w:r>
+      <w:r>
+        <w:rPr>
+          <w:rFonts w:ascii="Times New Roman" w:eastAsia="Times New Roman" w:hAnsi="Times New Roman" w:cs="Times New Roman"/>
+          <w:color w:val="616580"/>
+          <w:sz w:val="24"/>
+          <w:szCs w:val="24"/>
+          <w:lang w:val="ru-RU" w:eastAsia="ru-RU"/>
+        </w:rPr>
+        <w:t>е</w:t>
+      </w:r>
+      <w:r>
+        <w:rPr>
+          <w:rFonts w:ascii="Times New Roman" w:eastAsia="Times New Roman" w:hAnsi="Times New Roman" w:cs="Times New Roman"/>
+          <w:color w:val="616580"/>
+          <w:sz w:val="24"/>
+          <w:szCs w:val="24"/>
+          <w:lang w:val="ru-RU" w:eastAsia="ru-RU"/>
+        </w:rPr>
+        <w:t xml:space="preserve">жим доступа: для </w:t>
+      </w:r>
+      <w:proofErr w:type="spellStart"/>
+      <w:r>
+        <w:rPr>
+          <w:rFonts w:ascii="Times New Roman" w:eastAsia="Times New Roman" w:hAnsi="Times New Roman" w:cs="Times New Roman"/>
+          <w:color w:val="616580"/>
+          <w:sz w:val="24"/>
+          <w:szCs w:val="24"/>
+          <w:lang w:val="ru-RU" w:eastAsia="ru-RU"/>
+        </w:rPr>
+        <w:t>авториз</w:t>
+      </w:r>
+      <w:proofErr w:type="spellEnd"/>
+      <w:r>
+        <w:rPr>
+          <w:rFonts w:ascii="Times New Roman" w:eastAsia="Times New Roman" w:hAnsi="Times New Roman" w:cs="Times New Roman"/>
+          <w:color w:val="616580"/>
+          <w:sz w:val="24"/>
+          <w:szCs w:val="24"/>
+          <w:lang w:val="ru-RU" w:eastAsia="ru-RU"/>
+        </w:rPr>
+        <w:t>. пользователей.</w:t>
+      </w:r>
+    </w:p>
+    <w:p>
+      <w:pPr>
+        <w:shd w:val="clear" w:color="auto" w:fill="FFFFFF"/>
+        <w:suppressAutoHyphens w:val="0"/>
+        <w:spacing w:after="0" w:line="240" w:lineRule="auto"/>
+        <w:rPr>
+          <w:rFonts w:ascii="Times New Roman" w:eastAsia="Times New Roman" w:hAnsi="Times New Roman" w:cs="Times New Roman"/>
+          <w:color w:val="616580"/>
+          <w:sz w:val="24"/>
+          <w:szCs w:val="24"/>
+          <w:lang w:val="ru-RU" w:eastAsia="ru-RU"/>
+        </w:rPr>
+      </w:pPr>
+    </w:p>
+    <w:p>
+      <w:pPr>
+        <w:rPr>
+          <w:rFonts w:ascii="Times New Roman" w:hAnsi="Times New Roman" w:cs="Times New Roman"/>
+          <w:color w:val="616580"/>
+          <w:sz w:val="24"/>
+          <w:szCs w:val="24"/>
+          <w:shd w:val="clear" w:color="auto" w:fill="FFFFFF"/>
+          <w:lang w:val="ru-RU"/>
+        </w:rPr>
+      </w:pPr>
+      <w:r>
+        <w:rPr>
+          <w:rFonts w:ascii="Times New Roman" w:hAnsi="Times New Roman" w:cs="Times New Roman"/>
+          <w:color w:val="616580"/>
+          <w:sz w:val="24"/>
+          <w:szCs w:val="24"/>
+          <w:shd w:val="clear" w:color="auto" w:fill="FFFFFF"/>
+          <w:lang w:val="ru-RU"/>
+        </w:rPr>
+        <w:t>Гриценко, Ю. Б. Системы реального времени</w:t>
+      </w:r>
+      <w:proofErr w:type="gramStart"/>
+      <w:r>
+        <w:rPr>
+          <w:rFonts w:ascii="Times New Roman" w:hAnsi="Times New Roman" w:cs="Times New Roman"/>
+          <w:color w:val="616580"/>
+          <w:sz w:val="24"/>
+          <w:szCs w:val="24"/>
+          <w:shd w:val="clear" w:color="auto" w:fill="FFFFFF"/>
+          <w:lang w:val="ru-RU"/>
+        </w:rPr>
+        <w:t xml:space="preserve"> :</w:t>
+      </w:r>
+      <w:proofErr w:type="gramEnd"/>
+      <w:r>
+        <w:rPr>
+          <w:rFonts w:ascii="Times New Roman" w:hAnsi="Times New Roman" w:cs="Times New Roman"/>
+          <w:color w:val="616580"/>
+          <w:sz w:val="24"/>
+          <w:szCs w:val="24"/>
+          <w:shd w:val="clear" w:color="auto" w:fill="FFFFFF"/>
+          <w:lang w:val="ru-RU"/>
+        </w:rPr>
+        <w:t xml:space="preserve"> учебное пособие / Ю. Б. Гриценко. — Москва</w:t>
+      </w:r>
+      <w:proofErr w:type="gramStart"/>
+      <w:r>
+        <w:rPr>
+          <w:rFonts w:ascii="Times New Roman" w:hAnsi="Times New Roman" w:cs="Times New Roman"/>
+          <w:color w:val="616580"/>
+          <w:sz w:val="24"/>
+          <w:szCs w:val="24"/>
+          <w:shd w:val="clear" w:color="auto" w:fill="FFFFFF"/>
+          <w:lang w:val="ru-RU"/>
+        </w:rPr>
+        <w:t xml:space="preserve"> :</w:t>
+      </w:r>
+      <w:proofErr w:type="gramEnd"/>
+      <w:r>
+        <w:rPr>
+          <w:rFonts w:ascii="Times New Roman" w:hAnsi="Times New Roman" w:cs="Times New Roman"/>
+          <w:color w:val="616580"/>
+          <w:sz w:val="24"/>
+          <w:szCs w:val="24"/>
+          <w:shd w:val="clear" w:color="auto" w:fill="FFFFFF"/>
+          <w:lang w:val="ru-RU"/>
+        </w:rPr>
+        <w:t xml:space="preserve"> ТУСУР, 2017. — 253 с.</w:t>
+      </w:r>
+      <w:r>
+        <w:rPr>
+          <w:rFonts w:ascii="Times New Roman" w:hAnsi="Times New Roman" w:cs="Times New Roman"/>
+          <w:color w:val="616580"/>
+          <w:sz w:val="24"/>
+          <w:szCs w:val="24"/>
+          <w:shd w:val="clear" w:color="auto" w:fill="FFFFFF"/>
+        </w:rPr>
+        <w:t> </w:t>
+      </w:r>
+      <w:r>
+        <w:rPr>
+          <w:rFonts w:ascii="Times New Roman" w:hAnsi="Times New Roman" w:cs="Times New Roman"/>
+          <w:color w:val="616580"/>
+          <w:sz w:val="24"/>
+          <w:szCs w:val="24"/>
+          <w:shd w:val="clear" w:color="auto" w:fill="FFFFFF"/>
+          <w:lang w:val="ru-RU"/>
+        </w:rPr>
+        <w:t>— Текст</w:t>
+      </w:r>
+      <w:proofErr w:type="gramStart"/>
+      <w:r>
+        <w:rPr>
+          <w:rFonts w:ascii="Times New Roman" w:hAnsi="Times New Roman" w:cs="Times New Roman"/>
+          <w:color w:val="616580"/>
+          <w:sz w:val="24"/>
+          <w:szCs w:val="24"/>
+          <w:shd w:val="clear" w:color="auto" w:fill="FFFFFF"/>
+        </w:rPr>
+        <w:t> </w:t>
+      </w:r>
+      <w:r>
+        <w:rPr>
+          <w:rFonts w:ascii="Times New Roman" w:hAnsi="Times New Roman" w:cs="Times New Roman"/>
+          <w:color w:val="616580"/>
+          <w:sz w:val="24"/>
+          <w:szCs w:val="24"/>
+          <w:shd w:val="clear" w:color="auto" w:fill="FFFFFF"/>
+          <w:lang w:val="ru-RU"/>
+        </w:rPr>
+        <w:t>:</w:t>
+      </w:r>
+      <w:proofErr w:type="gramEnd"/>
+      <w:r>
+        <w:rPr>
+          <w:rFonts w:ascii="Times New Roman" w:hAnsi="Times New Roman" w:cs="Times New Roman"/>
+          <w:color w:val="616580"/>
+          <w:sz w:val="24"/>
+          <w:szCs w:val="24"/>
+          <w:shd w:val="clear" w:color="auto" w:fill="FFFFFF"/>
+          <w:lang w:val="ru-RU"/>
+        </w:rPr>
+        <w:t xml:space="preserve"> электронный</w:t>
+      </w:r>
+      <w:r>
+        <w:rPr>
+          <w:rFonts w:ascii="Times New Roman" w:hAnsi="Times New Roman" w:cs="Times New Roman"/>
+          <w:color w:val="616580"/>
+          <w:sz w:val="24"/>
+          <w:szCs w:val="24"/>
+          <w:shd w:val="clear" w:color="auto" w:fill="FFFFFF"/>
+        </w:rPr>
+        <w:t> </w:t>
+      </w:r>
+      <w:r>
+        <w:rPr>
+          <w:rFonts w:ascii="Times New Roman" w:hAnsi="Times New Roman" w:cs="Times New Roman"/>
+          <w:color w:val="616580"/>
+          <w:sz w:val="24"/>
+          <w:szCs w:val="24"/>
+          <w:shd w:val="clear" w:color="auto" w:fill="FFFFFF"/>
+          <w:lang w:val="ru-RU"/>
+        </w:rPr>
+        <w:t xml:space="preserve">// Лань : электронно-библиотечная система. — </w:t>
+      </w:r>
+      <w:r>
+        <w:rPr>
+          <w:rFonts w:ascii="Times New Roman" w:hAnsi="Times New Roman" w:cs="Times New Roman"/>
+          <w:color w:val="616580"/>
+          <w:sz w:val="24"/>
+          <w:szCs w:val="24"/>
+          <w:shd w:val="clear" w:color="auto" w:fill="FFFFFF"/>
+        </w:rPr>
+        <w:t>URL</w:t>
+      </w:r>
+      <w:r>
+        <w:rPr>
+          <w:rFonts w:ascii="Times New Roman" w:hAnsi="Times New Roman" w:cs="Times New Roman"/>
+          <w:color w:val="616580"/>
+          <w:sz w:val="24"/>
+          <w:szCs w:val="24"/>
+          <w:shd w:val="clear" w:color="auto" w:fill="FFFFFF"/>
+          <w:lang w:val="ru-RU"/>
+        </w:rPr>
+        <w:t xml:space="preserve">: </w:t>
+      </w:r>
+      <w:r>
+        <w:rPr>
+          <w:rFonts w:ascii="Times New Roman" w:hAnsi="Times New Roman" w:cs="Times New Roman"/>
+          <w:color w:val="616580"/>
+          <w:sz w:val="24"/>
+          <w:szCs w:val="24"/>
+          <w:shd w:val="clear" w:color="auto" w:fill="FFFFFF"/>
+        </w:rPr>
+        <w:t>https</w:t>
+      </w:r>
+      <w:r>
+        <w:rPr>
+          <w:rFonts w:ascii="Times New Roman" w:hAnsi="Times New Roman" w:cs="Times New Roman"/>
+          <w:color w:val="616580"/>
+          <w:sz w:val="24"/>
+          <w:szCs w:val="24"/>
+          <w:shd w:val="clear" w:color="auto" w:fill="FFFFFF"/>
+          <w:lang w:val="ru-RU"/>
+        </w:rPr>
+        <w:t>://</w:t>
+      </w:r>
+      <w:r>
+        <w:rPr>
+          <w:rFonts w:ascii="Times New Roman" w:hAnsi="Times New Roman" w:cs="Times New Roman"/>
+          <w:color w:val="616580"/>
+          <w:sz w:val="24"/>
+          <w:szCs w:val="24"/>
+          <w:shd w:val="clear" w:color="auto" w:fill="FFFFFF"/>
+        </w:rPr>
+        <w:t>e</w:t>
+      </w:r>
+      <w:r>
+        <w:rPr>
+          <w:rFonts w:ascii="Times New Roman" w:hAnsi="Times New Roman" w:cs="Times New Roman"/>
+          <w:color w:val="616580"/>
+          <w:sz w:val="24"/>
+          <w:szCs w:val="24"/>
+          <w:shd w:val="clear" w:color="auto" w:fill="FFFFFF"/>
+          <w:lang w:val="ru-RU"/>
+        </w:rPr>
+        <w:t>.</w:t>
+      </w:r>
+      <w:proofErr w:type="spellStart"/>
+      <w:r>
+        <w:rPr>
+          <w:rFonts w:ascii="Times New Roman" w:hAnsi="Times New Roman" w:cs="Times New Roman"/>
+          <w:color w:val="616580"/>
+          <w:sz w:val="24"/>
+          <w:szCs w:val="24"/>
+          <w:shd w:val="clear" w:color="auto" w:fill="FFFFFF"/>
+        </w:rPr>
+        <w:t>lanbook</w:t>
+      </w:r>
+      <w:proofErr w:type="spellEnd"/>
+      <w:r>
+        <w:rPr>
+          <w:rFonts w:ascii="Times New Roman" w:hAnsi="Times New Roman" w:cs="Times New Roman"/>
+          <w:color w:val="616580"/>
+          <w:sz w:val="24"/>
+          <w:szCs w:val="24"/>
+          <w:shd w:val="clear" w:color="auto" w:fill="FFFFFF"/>
+          <w:lang w:val="ru-RU"/>
+        </w:rPr>
+        <w:t>.</w:t>
+      </w:r>
+      <w:r>
+        <w:rPr>
+          <w:rFonts w:ascii="Times New Roman" w:hAnsi="Times New Roman" w:cs="Times New Roman"/>
+          <w:color w:val="616580"/>
+          <w:sz w:val="24"/>
+          <w:szCs w:val="24"/>
+          <w:shd w:val="clear" w:color="auto" w:fill="FFFFFF"/>
+        </w:rPr>
+        <w:t>com</w:t>
+      </w:r>
+      <w:r>
+        <w:rPr>
+          <w:rFonts w:ascii="Times New Roman" w:hAnsi="Times New Roman" w:cs="Times New Roman"/>
+          <w:color w:val="616580"/>
+          <w:sz w:val="24"/>
+          <w:szCs w:val="24"/>
+          <w:shd w:val="clear" w:color="auto" w:fill="FFFFFF"/>
+          <w:lang w:val="ru-RU"/>
+        </w:rPr>
+        <w:t>/</w:t>
+      </w:r>
+      <w:r>
+        <w:rPr>
+          <w:rFonts w:ascii="Times New Roman" w:hAnsi="Times New Roman" w:cs="Times New Roman"/>
+          <w:color w:val="616580"/>
+          <w:sz w:val="24"/>
+          <w:szCs w:val="24"/>
+          <w:shd w:val="clear" w:color="auto" w:fill="FFFFFF"/>
+        </w:rPr>
+        <w:t>book</w:t>
+      </w:r>
+      <w:r>
+        <w:rPr>
+          <w:rFonts w:ascii="Times New Roman" w:hAnsi="Times New Roman" w:cs="Times New Roman"/>
+          <w:color w:val="616580"/>
+          <w:sz w:val="24"/>
+          <w:szCs w:val="24"/>
+          <w:shd w:val="clear" w:color="auto" w:fill="FFFFFF"/>
+          <w:lang w:val="ru-RU"/>
+        </w:rPr>
+        <w:t xml:space="preserve">/110216 (дата обращения: 11.11.2022). — Режим </w:t>
+      </w:r>
+      <w:proofErr w:type="spellStart"/>
+      <w:r>
+        <w:rPr>
+          <w:rFonts w:ascii="Times New Roman" w:hAnsi="Times New Roman" w:cs="Times New Roman"/>
+          <w:color w:val="616580"/>
+          <w:sz w:val="24"/>
+          <w:szCs w:val="24"/>
+          <w:shd w:val="clear" w:color="auto" w:fill="FFFFFF"/>
+          <w:lang w:val="ru-RU"/>
+        </w:rPr>
+        <w:t>дост</w:t>
+      </w:r>
+      <w:proofErr w:type="spellEnd"/>
+      <w:r>
+        <w:rPr>
+          <w:rFonts w:ascii="Times New Roman" w:hAnsi="Times New Roman" w:cs="Times New Roman"/>
+          <w:color w:val="616580"/>
+          <w:sz w:val="24"/>
+          <w:szCs w:val="24"/>
+          <w:shd w:val="clear" w:color="auto" w:fill="FFFFFF"/>
+          <w:lang w:val="ru-RU"/>
+        </w:rPr>
+        <w:t xml:space="preserve"> </w:t>
+      </w:r>
+    </w:p>
+    <w:p>
+      <w:pPr>
+        <w:rPr>
+          <w:rFonts w:ascii="Times New Roman" w:hAnsi="Times New Roman" w:cs="Times New Roman"/>
+          <w:color w:val="616580"/>
+          <w:sz w:val="24"/>
+          <w:szCs w:val="24"/>
+          <w:shd w:val="clear" w:color="auto" w:fill="FFFFFF"/>
+          <w:lang w:val="ru-RU"/>
+        </w:rPr>
+      </w:pPr>
+      <w:bookmarkStart w:id="0" w:name="_GoBack"/>
+      <w:bookmarkEnd w:id="0"/>
+      <w:r>
+        <w:rPr>
+          <w:rFonts w:ascii="Times New Roman" w:hAnsi="Times New Roman" w:cs="Times New Roman"/>
+          <w:color w:val="616580"/>
+          <w:sz w:val="24"/>
+          <w:szCs w:val="24"/>
+          <w:shd w:val="clear" w:color="auto" w:fill="FFFFFF"/>
+          <w:lang w:val="ru-RU"/>
+        </w:rPr>
+        <w:t>К</w:t>
+      </w:r>
+      <w:r>
+        <w:rPr>
+          <w:rFonts w:ascii="Times New Roman" w:hAnsi="Times New Roman" w:cs="Times New Roman"/>
+          <w:color w:val="616580"/>
+          <w:sz w:val="24"/>
+          <w:szCs w:val="24"/>
+          <w:shd w:val="clear" w:color="auto" w:fill="FFFFFF"/>
+          <w:lang w:val="ru-RU"/>
+        </w:rPr>
+        <w:t>обылянский, В. Г. Системы реального времени</w:t>
+      </w:r>
+      <w:proofErr w:type="gramStart"/>
+      <w:r>
+        <w:rPr>
+          <w:rFonts w:ascii="Times New Roman" w:hAnsi="Times New Roman" w:cs="Times New Roman"/>
+          <w:color w:val="616580"/>
+          <w:sz w:val="24"/>
+          <w:szCs w:val="24"/>
+          <w:shd w:val="clear" w:color="auto" w:fill="FFFFFF"/>
+          <w:lang w:val="ru-RU"/>
+        </w:rPr>
+        <w:t xml:space="preserve"> :</w:t>
+      </w:r>
+      <w:proofErr w:type="gramEnd"/>
+      <w:r>
+        <w:rPr>
+          <w:rFonts w:ascii="Times New Roman" w:hAnsi="Times New Roman" w:cs="Times New Roman"/>
+          <w:color w:val="616580"/>
+          <w:sz w:val="24"/>
+          <w:szCs w:val="24"/>
+          <w:shd w:val="clear" w:color="auto" w:fill="FFFFFF"/>
+          <w:lang w:val="ru-RU"/>
+        </w:rPr>
+        <w:t xml:space="preserve"> учебное пособие / В. </w:t>
+      </w:r>
+    </w:p>
+    <w:p>
+      <w:pPr>
+        <w:rPr>
+          <w:rFonts w:ascii="Times New Roman" w:hAnsi="Times New Roman" w:cs="Times New Roman"/>
+          <w:color w:val="FF0000"/>
+          <w:sz w:val="24"/>
+          <w:szCs w:val="24"/>
+          <w:lang w:val="ru-RU"/>
+        </w:rPr>
+      </w:pPr>
+      <w:r>
+        <w:rPr>
+          <w:rFonts w:ascii="Times New Roman" w:hAnsi="Times New Roman" w:cs="Times New Roman"/>
+          <w:color w:val="616580"/>
+          <w:sz w:val="24"/>
+          <w:szCs w:val="24"/>
+          <w:shd w:val="clear" w:color="auto" w:fill="FFFFFF"/>
+          <w:lang w:val="ru-RU"/>
+        </w:rPr>
+        <w:t>Г. Кобылянский. — Новосибирск</w:t>
+      </w:r>
+      <w:proofErr w:type="gramStart"/>
+      <w:r>
+        <w:rPr>
+          <w:rFonts w:ascii="Times New Roman" w:hAnsi="Times New Roman" w:cs="Times New Roman"/>
+          <w:color w:val="616580"/>
+          <w:sz w:val="24"/>
+          <w:szCs w:val="24"/>
+          <w:shd w:val="clear" w:color="auto" w:fill="FFFFFF"/>
+          <w:lang w:val="ru-RU"/>
+        </w:rPr>
+        <w:t xml:space="preserve"> :</w:t>
+      </w:r>
+      <w:proofErr w:type="gramEnd"/>
+      <w:r>
+        <w:rPr>
+          <w:rFonts w:ascii="Times New Roman" w:hAnsi="Times New Roman" w:cs="Times New Roman"/>
+          <w:color w:val="616580"/>
+          <w:sz w:val="24"/>
+          <w:szCs w:val="24"/>
+          <w:shd w:val="clear" w:color="auto" w:fill="FFFFFF"/>
+          <w:lang w:val="ru-RU"/>
+        </w:rPr>
+        <w:t xml:space="preserve"> НГТУ, 2015. — 88 с. — </w:t>
+      </w:r>
+      <w:r>
+        <w:rPr>
+          <w:rFonts w:ascii="Times New Roman" w:hAnsi="Times New Roman" w:cs="Times New Roman"/>
+          <w:color w:val="616580"/>
+          <w:sz w:val="24"/>
+          <w:szCs w:val="24"/>
+          <w:shd w:val="clear" w:color="auto" w:fill="FFFFFF"/>
+        </w:rPr>
+        <w:t>ISBN</w:t>
+      </w:r>
+      <w:r>
+        <w:rPr>
+          <w:rFonts w:ascii="Times New Roman" w:hAnsi="Times New Roman" w:cs="Times New Roman"/>
+          <w:color w:val="616580"/>
+          <w:sz w:val="24"/>
+          <w:szCs w:val="24"/>
+          <w:shd w:val="clear" w:color="auto" w:fill="FFFFFF"/>
+          <w:lang w:val="ru-RU"/>
+        </w:rPr>
+        <w:t xml:space="preserve"> 978-5-7782-2613-5.</w:t>
+      </w:r>
+      <w:r>
+        <w:rPr>
+          <w:rFonts w:ascii="Times New Roman" w:hAnsi="Times New Roman" w:cs="Times New Roman"/>
+          <w:color w:val="616580"/>
+          <w:sz w:val="24"/>
+          <w:szCs w:val="24"/>
+          <w:shd w:val="clear" w:color="auto" w:fill="FFFFFF"/>
+        </w:rPr>
+        <w:t> </w:t>
+      </w:r>
+      <w:r>
+        <w:rPr>
+          <w:rFonts w:ascii="Times New Roman" w:hAnsi="Times New Roman" w:cs="Times New Roman"/>
+          <w:color w:val="616580"/>
+          <w:sz w:val="24"/>
+          <w:szCs w:val="24"/>
+          <w:shd w:val="clear" w:color="auto" w:fill="FFFFFF"/>
+          <w:lang w:val="ru-RU"/>
+        </w:rPr>
+        <w:t>— Текст</w:t>
+      </w:r>
+      <w:proofErr w:type="gramStart"/>
+      <w:r>
+        <w:rPr>
+          <w:rFonts w:ascii="Times New Roman" w:hAnsi="Times New Roman" w:cs="Times New Roman"/>
+          <w:color w:val="616580"/>
+          <w:sz w:val="24"/>
+          <w:szCs w:val="24"/>
+          <w:shd w:val="clear" w:color="auto" w:fill="FFFFFF"/>
+        </w:rPr>
+        <w:t> </w:t>
+      </w:r>
+      <w:r>
+        <w:rPr>
+          <w:rFonts w:ascii="Times New Roman" w:hAnsi="Times New Roman" w:cs="Times New Roman"/>
+          <w:color w:val="616580"/>
+          <w:sz w:val="24"/>
+          <w:szCs w:val="24"/>
+          <w:shd w:val="clear" w:color="auto" w:fill="FFFFFF"/>
+          <w:lang w:val="ru-RU"/>
+        </w:rPr>
+        <w:t>:</w:t>
+      </w:r>
+      <w:proofErr w:type="gramEnd"/>
+      <w:r>
+        <w:rPr>
+          <w:rFonts w:ascii="Times New Roman" w:hAnsi="Times New Roman" w:cs="Times New Roman"/>
+          <w:color w:val="616580"/>
+          <w:sz w:val="24"/>
+          <w:szCs w:val="24"/>
+          <w:shd w:val="clear" w:color="auto" w:fill="FFFFFF"/>
+          <w:lang w:val="ru-RU"/>
+        </w:rPr>
+        <w:t xml:space="preserve"> электронный</w:t>
+      </w:r>
+      <w:r>
+        <w:rPr>
+          <w:rFonts w:ascii="Times New Roman" w:hAnsi="Times New Roman" w:cs="Times New Roman"/>
+          <w:color w:val="616580"/>
+          <w:sz w:val="24"/>
+          <w:szCs w:val="24"/>
+          <w:shd w:val="clear" w:color="auto" w:fill="FFFFFF"/>
+        </w:rPr>
+        <w:t> </w:t>
+      </w:r>
+      <w:r>
+        <w:rPr>
+          <w:rFonts w:ascii="Times New Roman" w:hAnsi="Times New Roman" w:cs="Times New Roman"/>
+          <w:color w:val="616580"/>
+          <w:sz w:val="24"/>
+          <w:szCs w:val="24"/>
+          <w:shd w:val="clear" w:color="auto" w:fill="FFFFFF"/>
+          <w:lang w:val="ru-RU"/>
+        </w:rPr>
+        <w:t xml:space="preserve">// Лань : электронно-библиотечная система. — </w:t>
+      </w:r>
+      <w:r>
+        <w:rPr>
+          <w:rFonts w:ascii="Times New Roman" w:hAnsi="Times New Roman" w:cs="Times New Roman"/>
+          <w:color w:val="616580"/>
+          <w:sz w:val="24"/>
+          <w:szCs w:val="24"/>
+          <w:shd w:val="clear" w:color="auto" w:fill="FFFFFF"/>
+        </w:rPr>
+        <w:t>URL</w:t>
+      </w:r>
+      <w:r>
+        <w:rPr>
+          <w:rFonts w:ascii="Times New Roman" w:hAnsi="Times New Roman" w:cs="Times New Roman"/>
+          <w:color w:val="616580"/>
+          <w:sz w:val="24"/>
+          <w:szCs w:val="24"/>
+          <w:shd w:val="clear" w:color="auto" w:fill="FFFFFF"/>
+          <w:lang w:val="ru-RU"/>
+        </w:rPr>
+        <w:t xml:space="preserve">: </w:t>
+      </w:r>
+      <w:r>
+        <w:rPr>
+          <w:rFonts w:ascii="Times New Roman" w:hAnsi="Times New Roman" w:cs="Times New Roman"/>
+          <w:color w:val="616580"/>
+          <w:sz w:val="24"/>
+          <w:szCs w:val="24"/>
+          <w:shd w:val="clear" w:color="auto" w:fill="FFFFFF"/>
+        </w:rPr>
+        <w:t>https</w:t>
+      </w:r>
+      <w:r>
+        <w:rPr>
+          <w:rFonts w:ascii="Times New Roman" w:hAnsi="Times New Roman" w:cs="Times New Roman"/>
+          <w:color w:val="616580"/>
+          <w:sz w:val="24"/>
+          <w:szCs w:val="24"/>
+          <w:shd w:val="clear" w:color="auto" w:fill="FFFFFF"/>
+          <w:lang w:val="ru-RU"/>
+        </w:rPr>
+        <w:t>://</w:t>
+      </w:r>
+      <w:r>
+        <w:rPr>
+          <w:rFonts w:ascii="Times New Roman" w:hAnsi="Times New Roman" w:cs="Times New Roman"/>
+          <w:color w:val="616580"/>
+          <w:sz w:val="24"/>
+          <w:szCs w:val="24"/>
+          <w:shd w:val="clear" w:color="auto" w:fill="FFFFFF"/>
+        </w:rPr>
+        <w:t>e</w:t>
+      </w:r>
+      <w:r>
+        <w:rPr>
+          <w:rFonts w:ascii="Times New Roman" w:hAnsi="Times New Roman" w:cs="Times New Roman"/>
+          <w:color w:val="616580"/>
+          <w:sz w:val="24"/>
+          <w:szCs w:val="24"/>
+          <w:shd w:val="clear" w:color="auto" w:fill="FFFFFF"/>
+          <w:lang w:val="ru-RU"/>
+        </w:rPr>
+        <w:t>.</w:t>
+      </w:r>
+      <w:proofErr w:type="spellStart"/>
+      <w:r>
+        <w:rPr>
+          <w:rFonts w:ascii="Times New Roman" w:hAnsi="Times New Roman" w:cs="Times New Roman"/>
+          <w:color w:val="616580"/>
+          <w:sz w:val="24"/>
+          <w:szCs w:val="24"/>
+          <w:shd w:val="clear" w:color="auto" w:fill="FFFFFF"/>
+        </w:rPr>
+        <w:t>lanbook</w:t>
+      </w:r>
+      <w:proofErr w:type="spellEnd"/>
+      <w:r>
+        <w:rPr>
+          <w:rFonts w:ascii="Times New Roman" w:hAnsi="Times New Roman" w:cs="Times New Roman"/>
+          <w:color w:val="616580"/>
+          <w:sz w:val="24"/>
+          <w:szCs w:val="24"/>
+          <w:shd w:val="clear" w:color="auto" w:fill="FFFFFF"/>
+          <w:lang w:val="ru-RU"/>
+        </w:rPr>
+        <w:t>.</w:t>
+      </w:r>
+      <w:r>
+        <w:rPr>
+          <w:rFonts w:ascii="Times New Roman" w:hAnsi="Times New Roman" w:cs="Times New Roman"/>
+          <w:color w:val="616580"/>
+          <w:sz w:val="24"/>
+          <w:szCs w:val="24"/>
+          <w:shd w:val="clear" w:color="auto" w:fill="FFFFFF"/>
+        </w:rPr>
+        <w:t>com</w:t>
+      </w:r>
+      <w:r>
+        <w:rPr>
+          <w:rFonts w:ascii="Times New Roman" w:hAnsi="Times New Roman" w:cs="Times New Roman"/>
+          <w:color w:val="616580"/>
+          <w:sz w:val="24"/>
+          <w:szCs w:val="24"/>
+          <w:shd w:val="clear" w:color="auto" w:fill="FFFFFF"/>
+          <w:lang w:val="ru-RU"/>
+        </w:rPr>
+        <w:t>/</w:t>
+      </w:r>
+      <w:r>
+        <w:rPr>
+          <w:rFonts w:ascii="Times New Roman" w:hAnsi="Times New Roman" w:cs="Times New Roman"/>
+          <w:color w:val="616580"/>
+          <w:sz w:val="24"/>
+          <w:szCs w:val="24"/>
+          <w:shd w:val="clear" w:color="auto" w:fill="FFFFFF"/>
+        </w:rPr>
+        <w:t>book</w:t>
+      </w:r>
+      <w:r>
+        <w:rPr>
+          <w:rFonts w:ascii="Times New Roman" w:hAnsi="Times New Roman" w:cs="Times New Roman"/>
+          <w:color w:val="616580"/>
+          <w:sz w:val="24"/>
+          <w:szCs w:val="24"/>
+          <w:shd w:val="clear" w:color="auto" w:fill="FFFFFF"/>
+          <w:lang w:val="ru-RU"/>
+        </w:rPr>
+        <w:t xml:space="preserve">/118251 (дата обращения: 11.11.2022). — Режим доступа: для </w:t>
+      </w:r>
+      <w:proofErr w:type="spellStart"/>
+      <w:r>
+        <w:rPr>
+          <w:rFonts w:ascii="Times New Roman" w:hAnsi="Times New Roman" w:cs="Times New Roman"/>
+          <w:color w:val="616580"/>
+          <w:sz w:val="24"/>
+          <w:szCs w:val="24"/>
+          <w:shd w:val="clear" w:color="auto" w:fill="FFFFFF"/>
+          <w:lang w:val="ru-RU"/>
+        </w:rPr>
+        <w:t>авториз</w:t>
+      </w:r>
+      <w:proofErr w:type="spellEnd"/>
+      <w:r>
+        <w:rPr>
+          <w:rFonts w:ascii="Times New Roman" w:hAnsi="Times New Roman" w:cs="Times New Roman"/>
+          <w:color w:val="616580"/>
+          <w:sz w:val="24"/>
+          <w:szCs w:val="24"/>
+          <w:shd w:val="clear" w:color="auto" w:fill="FFFFFF"/>
+          <w:lang w:val="ru-RU"/>
+        </w:rPr>
+        <w:t>. пользователей</w:t>
+      </w:r>
+      <w:proofErr w:type="gramStart"/>
+      <w:r>
+        <w:rPr>
+          <w:rFonts w:ascii="Times New Roman" w:hAnsi="Times New Roman" w:cs="Times New Roman"/>
+          <w:color w:val="616580"/>
+          <w:sz w:val="24"/>
+          <w:szCs w:val="24"/>
+          <w:shd w:val="clear" w:color="auto" w:fill="FFFFFF"/>
+          <w:lang w:val="ru-RU"/>
+        </w:rPr>
+        <w:t>.</w:t>
+      </w:r>
+      <w:proofErr w:type="gramEnd"/>
+      <w:r>
+        <w:rPr>
+          <w:rFonts w:ascii="Times New Roman" w:hAnsi="Times New Roman" w:cs="Times New Roman"/>
+          <w:color w:val="616580"/>
+          <w:sz w:val="24"/>
+          <w:szCs w:val="24"/>
+          <w:shd w:val="clear" w:color="auto" w:fill="FFFFFF"/>
+          <w:lang w:val="ru-RU"/>
+        </w:rPr>
+        <w:t xml:space="preserve"> </w:t>
+      </w:r>
+      <w:proofErr w:type="spellStart"/>
+      <w:proofErr w:type="gramStart"/>
+      <w:r>
+        <w:rPr>
+          <w:rFonts w:ascii="Times New Roman" w:hAnsi="Times New Roman" w:cs="Times New Roman"/>
+          <w:color w:val="616580"/>
+          <w:sz w:val="24"/>
+          <w:szCs w:val="24"/>
+          <w:shd w:val="clear" w:color="auto" w:fill="FFFFFF"/>
+          <w:lang w:val="ru-RU"/>
+        </w:rPr>
+        <w:t>у</w:t>
+      </w:r>
+      <w:proofErr w:type="gramEnd"/>
+      <w:r>
+        <w:rPr>
+          <w:rFonts w:ascii="Times New Roman" w:hAnsi="Times New Roman" w:cs="Times New Roman"/>
+          <w:color w:val="616580"/>
+          <w:sz w:val="24"/>
+          <w:szCs w:val="24"/>
+          <w:shd w:val="clear" w:color="auto" w:fill="FFFFFF"/>
+          <w:lang w:val="ru-RU"/>
+        </w:rPr>
+        <w:t>па</w:t>
+      </w:r>
+      <w:proofErr w:type="spellEnd"/>
+      <w:r>
+        <w:rPr>
+          <w:rFonts w:ascii="Times New Roman" w:hAnsi="Times New Roman" w:cs="Times New Roman"/>
+          <w:color w:val="616580"/>
+          <w:sz w:val="24"/>
+          <w:szCs w:val="24"/>
+          <w:shd w:val="clear" w:color="auto" w:fill="FFFFFF"/>
+          <w:lang w:val="ru-RU"/>
+        </w:rPr>
+        <w:t xml:space="preserve">: для </w:t>
+      </w:r>
+      <w:proofErr w:type="spellStart"/>
+      <w:r>
+        <w:rPr>
+          <w:rFonts w:ascii="Times New Roman" w:hAnsi="Times New Roman" w:cs="Times New Roman"/>
+          <w:color w:val="616580"/>
+          <w:sz w:val="24"/>
+          <w:szCs w:val="24"/>
+          <w:shd w:val="clear" w:color="auto" w:fill="FFFFFF"/>
+          <w:lang w:val="ru-RU"/>
+        </w:rPr>
+        <w:t>авториз</w:t>
+      </w:r>
+      <w:proofErr w:type="spellEnd"/>
+      <w:r>
+        <w:rPr>
+          <w:rFonts w:ascii="Times New Roman" w:hAnsi="Times New Roman" w:cs="Times New Roman"/>
+          <w:color w:val="616580"/>
+          <w:sz w:val="24"/>
+          <w:szCs w:val="24"/>
+          <w:shd w:val="clear" w:color="auto" w:fill="FFFFFF"/>
+          <w:lang w:val="ru-RU"/>
+        </w:rPr>
+        <w:t>. пользователей.</w:t>
       </w:r>
     </w:p>
     <w:sectPr>
-      <w:type w:val="nextPage"/>
       <w:pgSz w:w="12240" w:h="15840"/>
-      <w:pgMar w:left="1440" w:right="1440" w:gutter="0" w:header="0" w:top="1440" w:footer="0" w:bottom="1440"/>
-      <w:pgNumType w:fmt="decimal"/>
-      <w:formProt w:val="false"/>
-      <w:textDirection w:val="lrTb"/>
-      <w:docGrid w:type="default" w:linePitch="360" w:charSpace="4096"/>
+      <w:pgMar w:top="1440" w:right="1440" w:bottom="1440" w:left="1440" w:header="0" w:footer="0" w:gutter="0"/>
+      <w:cols w:space="720"/>
+      <w:formProt w:val="0"/>
+      <w:docGrid w:linePitch="360" w:charSpace="4096"/>
     </w:sectPr>
   </w:body>
 </w:document>
 </file>
 
 <file path=word/numbering.xml><?xml version="1.0" encoding="utf-8"?>
-<w:numbering xmlns:w="http://schemas.openxmlformats.org/wordprocessingml/2006/main" xmlns:o="urn:schemas-microsoft-com:office:office" xmlns:r="http://schemas.openxmlformats.org/officeDocument/2006/relationships" xmlns:v="urn:schemas-microsoft-com:vml" xmlns:mc="http://schemas.openxmlformats.org/markup-compatibility/2006" xmlns:w14="http://schemas.microsoft.com/office/word/2010/wordml" mc:Ignorable="w14">
-  <w:abstractNum w:abstractNumId="1">
+<w:numbering xmlns:wpc="http://schemas.microsoft.com/office/word/2010/wordprocessingCanvas" xmlns:mc="http://schemas.openxmlformats.org/markup-compatibility/2006" xmlns:o="urn:schemas-microsoft-com:office:office" xmlns:r="http://schemas.openxmlformats.org/officeDocument/2006/relationships" xmlns:m="http://schemas.openxmlformats.org/officeDocument/2006/math" xmlns:v="urn:schemas-microsoft-com:vml" xmlns:wp14="http://schemas.microsoft.com/office/word/2010/wordprocessingDrawing" xmlns:wp="http://schemas.openxmlformats.org/drawingml/2006/wordprocessingDrawing" xmlns:w10="urn:schemas-microsoft-com:office:word" xmlns:w="http://schemas.openxmlformats.org/wordprocessingml/2006/main" xmlns:w14="http://schemas.microsoft.com/office/word/2010/wordml" xmlns:wpg="http://schemas.microsoft.com/office/word/2010/wordprocessingGroup" xmlns:wpi="http://schemas.microsoft.com/office/word/2010/wordprocessingInk" xmlns:wne="http://schemas.microsoft.com/office/word/2006/wordml" xmlns:wps="http://schemas.microsoft.com/office/word/2010/wordprocessingShape" mc:Ignorable="w14 wp14">
+  <w:abstractNum w:abstractNumId="0">
+    <w:nsid w:val="47A13D57"/>
+    <w:multiLevelType w:val="multilevel"/>
+    <w:tmpl w:val="DB34E17A"/>
     <w:lvl w:ilvl="0">
       <w:start w:val="1"/>
       <w:numFmt w:val="decimal"/>
@@ -174,7 +1910,6 @@
         </w:tabs>
         <w:ind w:left="720" w:hanging="360"/>
       </w:pPr>
-      <w:rPr/>
     </w:lvl>
     <w:lvl w:ilvl="1">
       <w:start w:val="1"/>
@@ -187,7 +1922,6 @@
         </w:tabs>
         <w:ind w:left="1080" w:hanging="360"/>
       </w:pPr>
-      <w:rPr/>
     </w:lvl>
     <w:lvl w:ilvl="2">
       <w:start w:val="1"/>
@@ -200,7 +1934,6 @@
         </w:tabs>
         <w:ind w:left="1440" w:hanging="360"/>
       </w:pPr>
-      <w:rPr/>
     </w:lvl>
     <w:lvl w:ilvl="3">
       <w:start w:val="1"/>
@@ -213,7 +1946,6 @@
         </w:tabs>
         <w:ind w:left="1800" w:hanging="360"/>
       </w:pPr>
-      <w:rPr/>
     </w:lvl>
     <w:lvl w:ilvl="4">
       <w:start w:val="1"/>
@@ -226,7 +1958,6 @@
         </w:tabs>
         <w:ind w:left="2160" w:hanging="360"/>
       </w:pPr>
-      <w:rPr/>
     </w:lvl>
     <w:lvl w:ilvl="5">
       <w:start w:val="1"/>
@@ -239,7 +1970,6 @@
         </w:tabs>
         <w:ind w:left="2520" w:hanging="360"/>
       </w:pPr>
-      <w:rPr/>
     </w:lvl>
     <w:lvl w:ilvl="6">
       <w:start w:val="1"/>
@@ -252,7 +1982,6 @@
         </w:tabs>
         <w:ind w:left="2880" w:hanging="360"/>
       </w:pPr>
-      <w:rPr/>
     </w:lvl>
     <w:lvl w:ilvl="7">
       <w:start w:val="1"/>
@@ -265,7 +1994,6 @@
         </w:tabs>
         <w:ind w:left="3240" w:hanging="360"/>
       </w:pPr>
-      <w:rPr/>
     </w:lvl>
     <w:lvl w:ilvl="8">
       <w:start w:val="1"/>
@@ -278,10 +2006,12 @@
         </w:tabs>
         <w:ind w:left="3600" w:hanging="360"/>
       </w:pPr>
-      <w:rPr/>
     </w:lvl>
   </w:abstractNum>
-  <w:abstractNum w:abstractNumId="2">
+  <w:abstractNum w:abstractNumId="1">
+    <w:nsid w:val="5AB35459"/>
+    <w:multiLevelType w:val="multilevel"/>
+    <w:tmpl w:val="3B0EE590"/>
     <w:lvl w:ilvl="0">
       <w:start w:val="1"/>
       <w:numFmt w:val="none"/>
@@ -292,7 +2022,7 @@
         <w:tabs>
           <w:tab w:val="num" w:pos="0"/>
         </w:tabs>
-        <w:ind w:left="0" w:hanging="0"/>
+        <w:ind w:left="0" w:firstLine="0"/>
       </w:pPr>
     </w:lvl>
     <w:lvl w:ilvl="1">
@@ -305,7 +2035,7 @@
         <w:tabs>
           <w:tab w:val="num" w:pos="0"/>
         </w:tabs>
-        <w:ind w:left="0" w:hanging="0"/>
+        <w:ind w:left="0" w:firstLine="0"/>
       </w:pPr>
     </w:lvl>
     <w:lvl w:ilvl="2">
@@ -318,7 +2048,7 @@
         <w:tabs>
           <w:tab w:val="num" w:pos="0"/>
         </w:tabs>
-        <w:ind w:left="0" w:hanging="0"/>
+        <w:ind w:left="0" w:firstLine="0"/>
       </w:pPr>
     </w:lvl>
     <w:lvl w:ilvl="3">
@@ -331,7 +2061,7 @@
         <w:tabs>
           <w:tab w:val="num" w:pos="0"/>
         </w:tabs>
-        <w:ind w:left="0" w:hanging="0"/>
+        <w:ind w:left="0" w:firstLine="0"/>
       </w:pPr>
     </w:lvl>
     <w:lvl w:ilvl="4">
@@ -344,7 +2074,7 @@
         <w:tabs>
           <w:tab w:val="num" w:pos="0"/>
         </w:tabs>
-        <w:ind w:left="0" w:hanging="0"/>
+        <w:ind w:left="0" w:firstLine="0"/>
       </w:pPr>
     </w:lvl>
     <w:lvl w:ilvl="5">
@@ -357,7 +2087,7 @@
         <w:tabs>
           <w:tab w:val="num" w:pos="0"/>
         </w:tabs>
-        <w:ind w:left="0" w:hanging="0"/>
+        <w:ind w:left="0" w:firstLine="0"/>
       </w:pPr>
     </w:lvl>
     <w:lvl w:ilvl="6">
@@ -370,7 +2100,7 @@
         <w:tabs>
           <w:tab w:val="num" w:pos="0"/>
         </w:tabs>
-        <w:ind w:left="0" w:hanging="0"/>
+        <w:ind w:left="0" w:firstLine="0"/>
       </w:pPr>
     </w:lvl>
     <w:lvl w:ilvl="7">
@@ -383,7 +2113,7 @@
         <w:tabs>
           <w:tab w:val="num" w:pos="0"/>
         </w:tabs>
-        <w:ind w:left="0" w:hanging="0"/>
+        <w:ind w:left="0" w:firstLine="0"/>
       </w:pPr>
     </w:lvl>
     <w:lvl w:ilvl="8">
@@ -396,25 +2126,25 @@
         <w:tabs>
           <w:tab w:val="num" w:pos="0"/>
         </w:tabs>
-        <w:ind w:left="0" w:hanging="0"/>
+        <w:ind w:left="0" w:firstLine="0"/>
       </w:pPr>
     </w:lvl>
   </w:abstractNum>
   <w:num w:numId="1">
-    <w:abstractNumId w:val="1"/>
+    <w:abstractNumId w:val="0"/>
   </w:num>
   <w:num w:numId="2">
-    <w:abstractNumId w:val="2"/>
+    <w:abstractNumId w:val="1"/>
   </w:num>
 </w:numbering>
 </file>
 
 <file path=word/styles.xml><?xml version="1.0" encoding="utf-8"?>
-<w:styles xmlns:w="http://schemas.openxmlformats.org/wordprocessingml/2006/main" xmlns:w14="http://schemas.microsoft.com/office/word/2010/wordml" xmlns:mc="http://schemas.openxmlformats.org/markup-compatibility/2006" mc:Ignorable="w14">
+<w:styles xmlns:mc="http://schemas.openxmlformats.org/markup-compatibility/2006" xmlns:r="http://schemas.openxmlformats.org/officeDocument/2006/relationships" xmlns:w="http://schemas.openxmlformats.org/wordprocessingml/2006/main" xmlns:w14="http://schemas.microsoft.com/office/word/2010/wordml" mc:Ignorable="w14">
   <w:docDefaults>
     <w:rPrDefault>
       <w:rPr>
-        <w:rFonts w:ascii="Calibri" w:hAnsi="Calibri" w:eastAsia="Calibri" w:cs="" w:asciiTheme="minorHAnsi" w:cstheme="minorBidi" w:eastAsiaTheme="minorHAnsi" w:hAnsiTheme="minorHAnsi"/>
+        <w:rFonts w:asciiTheme="minorHAnsi" w:eastAsiaTheme="minorHAnsi" w:hAnsiTheme="minorHAnsi" w:cstheme="minorBidi"/>
         <w:sz w:val="22"/>
         <w:szCs w:val="22"/>
         <w:lang w:val="en-US" w:eastAsia="en-US" w:bidi="ar-SA"/>
@@ -422,13 +2152,13 @@
     </w:rPrDefault>
     <w:pPrDefault>
       <w:pPr>
-        <w:suppressAutoHyphens w:val="true"/>
+        <w:suppressAutoHyphens/>
       </w:pPr>
     </w:pPrDefault>
   </w:docDefaults>
   <w:latentStyles w:defLockedState="0" w:defUIPriority="99" w:defSemiHidden="1" w:defUnhideWhenUsed="1" w:defQFormat="0" w:count="267">
-    <w:lsdException w:name="Normal" w:uiPriority="0" w:semiHidden="0" w:unhideWhenUsed="0" w:qFormat="1"/>
-    <w:lsdException w:name="heading 1" w:uiPriority="9" w:semiHidden="0" w:unhideWhenUsed="0" w:qFormat="1"/>
+    <w:lsdException w:name="Normal" w:semiHidden="0" w:uiPriority="0" w:unhideWhenUsed="0" w:qFormat="1"/>
+    <w:lsdException w:name="heading 1" w:semiHidden="0" w:uiPriority="9" w:unhideWhenUsed="0" w:qFormat="1"/>
     <w:lsdException w:name="heading 2" w:uiPriority="9" w:qFormat="1"/>
     <w:lsdException w:name="heading 3" w:uiPriority="9" w:qFormat="1"/>
     <w:lsdException w:name="heading 4" w:uiPriority="9" w:qFormat="1"/>
@@ -447,190 +2177,195 @@
     <w:lsdException w:name="toc 8" w:uiPriority="39"/>
     <w:lsdException w:name="toc 9" w:uiPriority="39"/>
     <w:lsdException w:name="caption" w:uiPriority="35" w:qFormat="1"/>
-    <w:lsdException w:name="Title" w:uiPriority="10" w:semiHidden="0" w:unhideWhenUsed="0" w:qFormat="1"/>
+    <w:lsdException w:name="Title" w:semiHidden="0" w:uiPriority="10" w:unhideWhenUsed="0" w:qFormat="1"/>
     <w:lsdException w:name="Default Paragraph Font" w:uiPriority="1"/>
-    <w:lsdException w:name="Subtitle" w:uiPriority="11" w:semiHidden="0" w:unhideWhenUsed="0" w:qFormat="1"/>
-    <w:lsdException w:name="Strong" w:uiPriority="22" w:semiHidden="0" w:unhideWhenUsed="0" w:qFormat="1"/>
-    <w:lsdException w:name="Emphasis" w:uiPriority="20" w:semiHidden="0" w:unhideWhenUsed="0" w:qFormat="1"/>
-    <w:lsdException w:name="Table Grid" w:uiPriority="59" w:semiHidden="0" w:unhideWhenUsed="0"/>
+    <w:lsdException w:name="Subtitle" w:semiHidden="0" w:uiPriority="11" w:unhideWhenUsed="0" w:qFormat="1"/>
+    <w:lsdException w:name="Strong" w:semiHidden="0" w:uiPriority="22" w:unhideWhenUsed="0" w:qFormat="1"/>
+    <w:lsdException w:name="Emphasis" w:semiHidden="0" w:uiPriority="20" w:unhideWhenUsed="0" w:qFormat="1"/>
+    <w:lsdException w:name="Table Grid" w:semiHidden="0" w:uiPriority="59" w:unhideWhenUsed="0"/>
     <w:lsdException w:name="Placeholder Text" w:unhideWhenUsed="0"/>
-    <w:lsdException w:name="No Spacing" w:uiPriority="1" w:semiHidden="0" w:unhideWhenUsed="0" w:qFormat="1"/>
-    <w:lsdException w:name="Light Shading" w:uiPriority="60" w:semiHidden="0" w:unhideWhenUsed="0"/>
-    <w:lsdException w:name="Light List" w:uiPriority="61" w:semiHidden="0" w:unhideWhenUsed="0"/>
-    <w:lsdException w:name="Light Grid" w:uiPriority="62" w:semiHidden="0" w:unhideWhenUsed="0"/>
-    <w:lsdException w:name="Medium Shading 1" w:uiPriority="63" w:semiHidden="0" w:unhideWhenUsed="0"/>
-    <w:lsdException w:name="Medium Shading 2" w:uiPriority="64" w:semiHidden="0" w:unhideWhenUsed="0"/>
-    <w:lsdException w:name="Medium List 1" w:uiPriority="65" w:semiHidden="0" w:unhideWhenUsed="0"/>
-    <w:lsdException w:name="Medium List 2" w:uiPriority="66" w:semiHidden="0" w:unhideWhenUsed="0"/>
-    <w:lsdException w:name="Medium Grid 1" w:uiPriority="67" w:semiHidden="0" w:unhideWhenUsed="0"/>
-    <w:lsdException w:name="Medium Grid 2" w:uiPriority="68" w:semiHidden="0" w:unhideWhenUsed="0"/>
-    <w:lsdException w:name="Medium Grid 3" w:uiPriority="69" w:semiHidden="0" w:unhideWhenUsed="0"/>
-    <w:lsdException w:name="Dark List" w:uiPriority="70" w:semiHidden="0" w:unhideWhenUsed="0"/>
-    <w:lsdException w:name="Colorful Shading" w:uiPriority="71" w:semiHidden="0" w:unhideWhenUsed="0"/>
-    <w:lsdException w:name="Colorful List" w:uiPriority="72" w:semiHidden="0" w:unhideWhenUsed="0"/>
-    <w:lsdException w:name="Colorful Grid" w:uiPriority="73" w:semiHidden="0" w:unhideWhenUsed="0"/>
-    <w:lsdException w:name="Light Shading Accent 1" w:uiPriority="60" w:semiHidden="0" w:unhideWhenUsed="0"/>
-    <w:lsdException w:name="Light List Accent 1" w:uiPriority="61" w:semiHidden="0" w:unhideWhenUsed="0"/>
-    <w:lsdException w:name="Light Grid Accent 1" w:uiPriority="62" w:semiHidden="0" w:unhideWhenUsed="0"/>
-    <w:lsdException w:name="Medium Shading 1 Accent 1" w:uiPriority="63" w:semiHidden="0" w:unhideWhenUsed="0"/>
-    <w:lsdException w:name="Medium Shading 2 Accent 1" w:uiPriority="64" w:semiHidden="0" w:unhideWhenUsed="0"/>
-    <w:lsdException w:name="Medium List 1 Accent 1" w:uiPriority="65" w:semiHidden="0" w:unhideWhenUsed="0"/>
+    <w:lsdException w:name="No Spacing" w:semiHidden="0" w:uiPriority="1" w:unhideWhenUsed="0" w:qFormat="1"/>
+    <w:lsdException w:name="Light Shading" w:semiHidden="0" w:uiPriority="60" w:unhideWhenUsed="0"/>
+    <w:lsdException w:name="Light List" w:semiHidden="0" w:uiPriority="61" w:unhideWhenUsed="0"/>
+    <w:lsdException w:name="Light Grid" w:semiHidden="0" w:uiPriority="62" w:unhideWhenUsed="0"/>
+    <w:lsdException w:name="Medium Shading 1" w:semiHidden="0" w:uiPriority="63" w:unhideWhenUsed="0"/>
+    <w:lsdException w:name="Medium Shading 2" w:semiHidden="0" w:uiPriority="64" w:unhideWhenUsed="0"/>
+    <w:lsdException w:name="Medium List 1" w:semiHidden="0" w:uiPriority="65" w:unhideWhenUsed="0"/>
+    <w:lsdException w:name="Medium List 2" w:semiHidden="0" w:uiPriority="66" w:unhideWhenUsed="0"/>
+    <w:lsdException w:name="Medium Grid 1" w:semiHidden="0" w:uiPriority="67" w:unhideWhenUsed="0"/>
+    <w:lsdException w:name="Medium Grid 2" w:semiHidden="0" w:uiPriority="68" w:unhideWhenUsed="0"/>
+    <w:lsdException w:name="Medium Grid 3" w:semiHidden="0" w:uiPriority="69" w:unhideWhenUsed="0"/>
+    <w:lsdException w:name="Dark List" w:semiHidden="0" w:uiPriority="70" w:unhideWhenUsed="0"/>
+    <w:lsdException w:name="Colorful Shading" w:semiHidden="0" w:uiPriority="71" w:unhideWhenUsed="0"/>
+    <w:lsdException w:name="Colorful List" w:semiHidden="0" w:uiPriority="72" w:unhideWhenUsed="0"/>
+    <w:lsdException w:name="Colorful Grid" w:semiHidden="0" w:uiPriority="73" w:unhideWhenUsed="0"/>
+    <w:lsdException w:name="Light Shading Accent 1" w:semiHidden="0" w:uiPriority="60" w:unhideWhenUsed="0"/>
+    <w:lsdException w:name="Light List Accent 1" w:semiHidden="0" w:uiPriority="61" w:unhideWhenUsed="0"/>
+    <w:lsdException w:name="Light Grid Accent 1" w:semiHidden="0" w:uiPriority="62" w:unhideWhenUsed="0"/>
+    <w:lsdException w:name="Medium Shading 1 Accent 1" w:semiHidden="0" w:uiPriority="63" w:unhideWhenUsed="0"/>
+    <w:lsdException w:name="Medium Shading 2 Accent 1" w:semiHidden="0" w:uiPriority="64" w:unhideWhenUsed="0"/>
+    <w:lsdException w:name="Medium List 1 Accent 1" w:semiHidden="0" w:uiPriority="65" w:unhideWhenUsed="0"/>
     <w:lsdException w:name="Revision" w:unhideWhenUsed="0"/>
-    <w:lsdException w:name="List Paragraph" w:uiPriority="34" w:semiHidden="0" w:unhideWhenUsed="0" w:qFormat="1"/>
-    <w:lsdException w:name="Quote" w:uiPriority="29" w:semiHidden="0" w:unhideWhenUsed="0" w:qFormat="1"/>
-    <w:lsdException w:name="Intense Quote" w:uiPriority="30" w:semiHidden="0" w:unhideWhenUsed="0" w:qFormat="1"/>
-    <w:lsdException w:name="Medium List 2 Accent 1" w:uiPriority="66" w:semiHidden="0" w:unhideWhenUsed="0"/>
-    <w:lsdException w:name="Medium Grid 1 Accent 1" w:uiPriority="67" w:semiHidden="0" w:unhideWhenUsed="0"/>
-    <w:lsdException w:name="Medium Grid 2 Accent 1" w:uiPriority="68" w:semiHidden="0" w:unhideWhenUsed="0"/>
-    <w:lsdException w:name="Medium Grid 3 Accent 1" w:uiPriority="69" w:semiHidden="0" w:unhideWhenUsed="0"/>
-    <w:lsdException w:name="Dark List Accent 1" w:uiPriority="70" w:semiHidden="0" w:unhideWhenUsed="0"/>
-    <w:lsdException w:name="Colorful Shading Accent 1" w:uiPriority="71" w:semiHidden="0" w:unhideWhenUsed="0"/>
-    <w:lsdException w:name="Colorful List Accent 1" w:uiPriority="72" w:semiHidden="0" w:unhideWhenUsed="0"/>
-    <w:lsdException w:name="Colorful Grid Accent 1" w:uiPriority="73" w:semiHidden="0" w:unhideWhenUsed="0"/>
-    <w:lsdException w:name="Light Shading Accent 2" w:uiPriority="60" w:semiHidden="0" w:unhideWhenUsed="0"/>
-    <w:lsdException w:name="Light List Accent 2" w:uiPriority="61" w:semiHidden="0" w:unhideWhenUsed="0"/>
-    <w:lsdException w:name="Light Grid Accent 2" w:uiPriority="62" w:semiHidden="0" w:unhideWhenUsed="0"/>
-    <w:lsdException w:name="Medium Shading 1 Accent 2" w:uiPriority="63" w:semiHidden="0" w:unhideWhenUsed="0"/>
-    <w:lsdException w:name="Medium Shading 2 Accent 2" w:uiPriority="64" w:semiHidden="0" w:unhideWhenUsed="0"/>
-    <w:lsdException w:name="Medium List 1 Accent 2" w:uiPriority="65" w:semiHidden="0" w:unhideWhenUsed="0"/>
-    <w:lsdException w:name="Medium List 2 Accent 2" w:uiPriority="66" w:semiHidden="0" w:unhideWhenUsed="0"/>
-    <w:lsdException w:name="Medium Grid 1 Accent 2" w:uiPriority="67" w:semiHidden="0" w:unhideWhenUsed="0"/>
-    <w:lsdException w:name="Medium Grid 2 Accent 2" w:uiPriority="68" w:semiHidden="0" w:unhideWhenUsed="0"/>
-    <w:lsdException w:name="Medium Grid 3 Accent 2" w:uiPriority="69" w:semiHidden="0" w:unhideWhenUsed="0"/>
-    <w:lsdException w:name="Dark List Accent 2" w:uiPriority="70" w:semiHidden="0" w:unhideWhenUsed="0"/>
-    <w:lsdException w:name="Colorful Shading Accent 2" w:uiPriority="71" w:semiHidden="0" w:unhideWhenUsed="0"/>
-    <w:lsdException w:name="Colorful List Accent 2" w:uiPriority="72" w:semiHidden="0" w:unhideWhenUsed="0"/>
-    <w:lsdException w:name="Colorful Grid Accent 2" w:uiPriority="73" w:semiHidden="0" w:unhideWhenUsed="0"/>
-    <w:lsdException w:name="Light Shading Accent 3" w:uiPriority="60" w:semiHidden="0" w:unhideWhenUsed="0"/>
-    <w:lsdException w:name="Light List Accent 3" w:uiPriority="61" w:semiHidden="0" w:unhideWhenUsed="0"/>
-    <w:lsdException w:name="Light Grid Accent 3" w:uiPriority="62" w:semiHidden="0" w:unhideWhenUsed="0"/>
-    <w:lsdException w:name="Medium Shading 1 Accent 3" w:uiPriority="63" w:semiHidden="0" w:unhideWhenUsed="0"/>
-    <w:lsdException w:name="Medium Shading 2 Accent 3" w:uiPriority="64" w:semiHidden="0" w:unhideWhenUsed="0"/>
-    <w:lsdException w:name="Medium List 1 Accent 3" w:uiPriority="65" w:semiHidden="0" w:unhideWhenUsed="0"/>
-    <w:lsdException w:name="Medium List 2 Accent 3" w:uiPriority="66" w:semiHidden="0" w:unhideWhenUsed="0"/>
-    <w:lsdException w:name="Medium Grid 1 Accent 3" w:uiPriority="67" w:semiHidden="0" w:unhideWhenUsed="0"/>
-    <w:lsdException w:name="Medium Grid 2 Accent 3" w:uiPriority="68" w:semiHidden="0" w:unhideWhenUsed="0"/>
-    <w:lsdException w:name="Medium Grid 3 Accent 3" w:uiPriority="69" w:semiHidden="0" w:unhideWhenUsed="0"/>
-    <w:lsdException w:name="Dark List Accent 3" w:uiPriority="70" w:semiHidden="0" w:unhideWhenUsed="0"/>
-    <w:lsdException w:name="Colorful Shading Accent 3" w:uiPriority="71" w:semiHidden="0" w:unhideWhenUsed="0"/>
-    <w:lsdException w:name="Colorful List Accent 3" w:uiPriority="72" w:semiHidden="0" w:unhideWhenUsed="0"/>
-    <w:lsdException w:name="Colorful Grid Accent 3" w:uiPriority="73" w:semiHidden="0" w:unhideWhenUsed="0"/>
-    <w:lsdException w:name="Light Shading Accent 4" w:uiPriority="60" w:semiHidden="0" w:unhideWhenUsed="0"/>
-    <w:lsdException w:name="Light List Accent 4" w:uiPriority="61" w:semiHidden="0" w:unhideWhenUsed="0"/>
-    <w:lsdException w:name="Light Grid Accent 4" w:uiPriority="62" w:semiHidden="0" w:unhideWhenUsed="0"/>
-    <w:lsdException w:name="Medium Shading 1 Accent 4" w:uiPriority="63" w:semiHidden="0" w:unhideWhenUsed="0"/>
-    <w:lsdException w:name="Medium Shading 2 Accent 4" w:uiPriority="64" w:semiHidden="0" w:unhideWhenUsed="0"/>
-    <w:lsdException w:name="Medium List 1 Accent 4" w:uiPriority="65" w:semiHidden="0" w:unhideWhenUsed="0"/>
-    <w:lsdException w:name="Medium List 2 Accent 4" w:uiPriority="66" w:semiHidden="0" w:unhideWhenUsed="0"/>
-    <w:lsdException w:name="Medium Grid 1 Accent 4" w:uiPriority="67" w:semiHidden="0" w:unhideWhenUsed="0"/>
-    <w:lsdException w:name="Medium Grid 2 Accent 4" w:uiPriority="68" w:semiHidden="0" w:unhideWhenUsed="0"/>
-    <w:lsdException w:name="Medium Grid 3 Accent 4" w:uiPriority="69" w:semiHidden="0" w:unhideWhenUsed="0"/>
-    <w:lsdException w:name="Dark List Accent 4" w:uiPriority="70" w:semiHidden="0" w:unhideWhenUsed="0"/>
-    <w:lsdException w:name="Colorful Shading Accent 4" w:uiPriority="71" w:semiHidden="0" w:unhideWhenUsed="0"/>
-    <w:lsdException w:name="Colorful List Accent 4" w:uiPriority="72" w:semiHidden="0" w:unhideWhenUsed="0"/>
-    <w:lsdException w:name="Colorful Grid Accent 4" w:uiPriority="73" w:semiHidden="0" w:unhideWhenUsed="0"/>
-    <w:lsdException w:name="Light Shading Accent 5" w:uiPriority="60" w:semiHidden="0" w:unhideWhenUsed="0"/>
-    <w:lsdException w:name="Light List Accent 5" w:uiPriority="61" w:semiHidden="0" w:unhideWhenUsed="0"/>
-    <w:lsdException w:name="Light Grid Accent 5" w:uiPriority="62" w:semiHidden="0" w:unhideWhenUsed="0"/>
-    <w:lsdException w:name="Medium Shading 1 Accent 5" w:uiPriority="63" w:semiHidden="0" w:unhideWhenUsed="0"/>
-    <w:lsdException w:name="Medium Shading 2 Accent 5" w:uiPriority="64" w:semiHidden="0" w:unhideWhenUsed="0"/>
-    <w:lsdException w:name="Medium List 1 Accent 5" w:uiPriority="65" w:semiHidden="0" w:unhideWhenUsed="0"/>
-    <w:lsdException w:name="Medium List 2 Accent 5" w:uiPriority="66" w:semiHidden="0" w:unhideWhenUsed="0"/>
-    <w:lsdException w:name="Medium Grid 1 Accent 5" w:uiPriority="67" w:semiHidden="0" w:unhideWhenUsed="0"/>
-    <w:lsdException w:name="Medium Grid 2 Accent 5" w:uiPriority="68" w:semiHidden="0" w:unhideWhenUsed="0"/>
-    <w:lsdException w:name="Medium Grid 3 Accent 5" w:uiPriority="69" w:semiHidden="0" w:unhideWhenUsed="0"/>
-    <w:lsdException w:name="Dark List Accent 5" w:uiPriority="70" w:semiHidden="0" w:unhideWhenUsed="0"/>
-    <w:lsdException w:name="Colorful Shading Accent 5" w:uiPriority="71" w:semiHidden="0" w:unhideWhenUsed="0"/>
-    <w:lsdException w:name="Colorful List Accent 5" w:uiPriority="72" w:semiHidden="0" w:unhideWhenUsed="0"/>
-    <w:lsdException w:name="Colorful Grid Accent 5" w:uiPriority="73" w:semiHidden="0" w:unhideWhenUsed="0"/>
-    <w:lsdException w:name="Light Shading Accent 6" w:uiPriority="60" w:semiHidden="0" w:unhideWhenUsed="0"/>
-    <w:lsdException w:name="Light List Accent 6" w:uiPriority="61" w:semiHidden="0" w:unhideWhenUsed="0"/>
-    <w:lsdException w:name="Light Grid Accent 6" w:uiPriority="62" w:semiHidden="0" w:unhideWhenUsed="0"/>
-    <w:lsdException w:name="Medium Shading 1 Accent 6" w:uiPriority="63" w:semiHidden="0" w:unhideWhenUsed="0"/>
-    <w:lsdException w:name="Medium Shading 2 Accent 6" w:uiPriority="64" w:semiHidden="0" w:unhideWhenUsed="0"/>
-    <w:lsdException w:name="Medium List 1 Accent 6" w:uiPriority="65" w:semiHidden="0" w:unhideWhenUsed="0"/>
-    <w:lsdException w:name="Medium List 2 Accent 6" w:uiPriority="66" w:semiHidden="0" w:unhideWhenUsed="0"/>
-    <w:lsdException w:name="Medium Grid 1 Accent 6" w:uiPriority="67" w:semiHidden="0" w:unhideWhenUsed="0"/>
-    <w:lsdException w:name="Medium Grid 2 Accent 6" w:uiPriority="68" w:semiHidden="0" w:unhideWhenUsed="0"/>
-    <w:lsdException w:name="Medium Grid 3 Accent 6" w:uiPriority="69" w:semiHidden="0" w:unhideWhenUsed="0"/>
-    <w:lsdException w:name="Dark List Accent 6" w:uiPriority="70" w:semiHidden="0" w:unhideWhenUsed="0"/>
-    <w:lsdException w:name="Colorful Shading Accent 6" w:uiPriority="71" w:semiHidden="0" w:unhideWhenUsed="0"/>
-    <w:lsdException w:name="Colorful List Accent 6" w:uiPriority="72" w:semiHidden="0" w:unhideWhenUsed="0"/>
-    <w:lsdException w:name="Colorful Grid Accent 6" w:uiPriority="73" w:semiHidden="0" w:unhideWhenUsed="0"/>
-    <w:lsdException w:name="Subtle Emphasis" w:uiPriority="19" w:semiHidden="0" w:unhideWhenUsed="0" w:qFormat="1"/>
-    <w:lsdException w:name="Intense Emphasis" w:uiPriority="21" w:semiHidden="0" w:unhideWhenUsed="0" w:qFormat="1"/>
-    <w:lsdException w:name="Subtle Reference" w:uiPriority="31" w:semiHidden="0" w:unhideWhenUsed="0" w:qFormat="1"/>
-    <w:lsdException w:name="Intense Reference" w:uiPriority="32" w:semiHidden="0" w:unhideWhenUsed="0" w:qFormat="1"/>
-    <w:lsdException w:name="Book Title" w:uiPriority="33" w:semiHidden="0" w:unhideWhenUsed="0" w:qFormat="1"/>
+    <w:lsdException w:name="List Paragraph" w:semiHidden="0" w:uiPriority="34" w:unhideWhenUsed="0" w:qFormat="1"/>
+    <w:lsdException w:name="Quote" w:semiHidden="0" w:uiPriority="29" w:unhideWhenUsed="0" w:qFormat="1"/>
+    <w:lsdException w:name="Intense Quote" w:semiHidden="0" w:uiPriority="30" w:unhideWhenUsed="0" w:qFormat="1"/>
+    <w:lsdException w:name="Medium List 2 Accent 1" w:semiHidden="0" w:uiPriority="66" w:unhideWhenUsed="0"/>
+    <w:lsdException w:name="Medium Grid 1 Accent 1" w:semiHidden="0" w:uiPriority="67" w:unhideWhenUsed="0"/>
+    <w:lsdException w:name="Medium Grid 2 Accent 1" w:semiHidden="0" w:uiPriority="68" w:unhideWhenUsed="0"/>
+    <w:lsdException w:name="Medium Grid 3 Accent 1" w:semiHidden="0" w:uiPriority="69" w:unhideWhenUsed="0"/>
+    <w:lsdException w:name="Dark List Accent 1" w:semiHidden="0" w:uiPriority="70" w:unhideWhenUsed="0"/>
+    <w:lsdException w:name="Colorful Shading Accent 1" w:semiHidden="0" w:uiPriority="71" w:unhideWhenUsed="0"/>
+    <w:lsdException w:name="Colorful List Accent 1" w:semiHidden="0" w:uiPriority="72" w:unhideWhenUsed="0"/>
+    <w:lsdException w:name="Colorful Grid Accent 1" w:semiHidden="0" w:uiPriority="73" w:unhideWhenUsed="0"/>
+    <w:lsdException w:name="Light Shading Accent 2" w:semiHidden="0" w:uiPriority="60" w:unhideWhenUsed="0"/>
+    <w:lsdException w:name="Light List Accent 2" w:semiHidden="0" w:uiPriority="61" w:unhideWhenUsed="0"/>
+    <w:lsdException w:name="Light Grid Accent 2" w:semiHidden="0" w:uiPriority="62" w:unhideWhenUsed="0"/>
+    <w:lsdException w:name="Medium Shading 1 Accent 2" w:semiHidden="0" w:uiPriority="63" w:unhideWhenUsed="0"/>
+    <w:lsdException w:name="Medium Shading 2 Accent 2" w:semiHidden="0" w:uiPriority="64" w:unhideWhenUsed="0"/>
+    <w:lsdException w:name="Medium List 1 Accent 2" w:semiHidden="0" w:uiPriority="65" w:unhideWhenUsed="0"/>
+    <w:lsdException w:name="Medium List 2 Accent 2" w:semiHidden="0" w:uiPriority="66" w:unhideWhenUsed="0"/>
+    <w:lsdException w:name="Medium Grid 1 Accent 2" w:semiHidden="0" w:uiPriority="67" w:unhideWhenUsed="0"/>
+    <w:lsdException w:name="Medium Grid 2 Accent 2" w:semiHidden="0" w:uiPriority="68" w:unhideWhenUsed="0"/>
+    <w:lsdException w:name="Medium Grid 3 Accent 2" w:semiHidden="0" w:uiPriority="69" w:unhideWhenUsed="0"/>
+    <w:lsdException w:name="Dark List Accent 2" w:semiHidden="0" w:uiPriority="70" w:unhideWhenUsed="0"/>
+    <w:lsdException w:name="Colorful Shading Accent 2" w:semiHidden="0" w:uiPriority="71" w:unhideWhenUsed="0"/>
+    <w:lsdException w:name="Colorful List Accent 2" w:semiHidden="0" w:uiPriority="72" w:unhideWhenUsed="0"/>
+    <w:lsdException w:name="Colorful Grid Accent 2" w:semiHidden="0" w:uiPriority="73" w:unhideWhenUsed="0"/>
+    <w:lsdException w:name="Light Shading Accent 3" w:semiHidden="0" w:uiPriority="60" w:unhideWhenUsed="0"/>
+    <w:lsdException w:name="Light List Accent 3" w:semiHidden="0" w:uiPriority="61" w:unhideWhenUsed="0"/>
+    <w:lsdException w:name="Light Grid Accent 3" w:semiHidden="0" w:uiPriority="62" w:unhideWhenUsed="0"/>
+    <w:lsdException w:name="Medium Shading 1 Accent 3" w:semiHidden="0" w:uiPriority="63" w:unhideWhenUsed="0"/>
+    <w:lsdException w:name="Medium Shading 2 Accent 3" w:semiHidden="0" w:uiPriority="64" w:unhideWhenUsed="0"/>
+    <w:lsdException w:name="Medium List 1 Accent 3" w:semiHidden="0" w:uiPriority="65" w:unhideWhenUsed="0"/>
+    <w:lsdException w:name="Medium List 2 Accent 3" w:semiHidden="0" w:uiPriority="66" w:unhideWhenUsed="0"/>
+    <w:lsdException w:name="Medium Grid 1 Accent 3" w:semiHidden="0" w:uiPriority="67" w:unhideWhenUsed="0"/>
+    <w:lsdException w:name="Medium Grid 2 Accent 3" w:semiHidden="0" w:uiPriority="68" w:unhideWhenUsed="0"/>
+    <w:lsdException w:name="Medium Grid 3 Accent 3" w:semiHidden="0" w:uiPriority="69" w:unhideWhenUsed="0"/>
+    <w:lsdException w:name="Dark List Accent 3" w:semiHidden="0" w:uiPriority="70" w:unhideWhenUsed="0"/>
+    <w:lsdException w:name="Colorful Shading Accent 3" w:semiHidden="0" w:uiPriority="71" w:unhideWhenUsed="0"/>
+    <w:lsdException w:name="Colorful List Accent 3" w:semiHidden="0" w:uiPriority="72" w:unhideWhenUsed="0"/>
+    <w:lsdException w:name="Colorful Grid Accent 3" w:semiHidden="0" w:uiPriority="73" w:unhideWhenUsed="0"/>
+    <w:lsdException w:name="Light Shading Accent 4" w:semiHidden="0" w:uiPriority="60" w:unhideWhenUsed="0"/>
+    <w:lsdException w:name="Light List Accent 4" w:semiHidden="0" w:uiPriority="61" w:unhideWhenUsed="0"/>
+    <w:lsdException w:name="Light Grid Accent 4" w:semiHidden="0" w:uiPriority="62" w:unhideWhenUsed="0"/>
+    <w:lsdException w:name="Medium Shading 1 Accent 4" w:semiHidden="0" w:uiPriority="63" w:unhideWhenUsed="0"/>
+    <w:lsdException w:name="Medium Shading 2 Accent 4" w:semiHidden="0" w:uiPriority="64" w:unhideWhenUsed="0"/>
+    <w:lsdException w:name="Medium List 1 Accent 4" w:semiHidden="0" w:uiPriority="65" w:unhideWhenUsed="0"/>
+    <w:lsdException w:name="Medium List 2 Accent 4" w:semiHidden="0" w:uiPriority="66" w:unhideWhenUsed="0"/>
+    <w:lsdException w:name="Medium Grid 1 Accent 4" w:semiHidden="0" w:uiPriority="67" w:unhideWhenUsed="0"/>
+    <w:lsdException w:name="Medium Grid 2 Accent 4" w:semiHidden="0" w:uiPriority="68" w:unhideWhenUsed="0"/>
+    <w:lsdException w:name="Medium Grid 3 Accent 4" w:semiHidden="0" w:uiPriority="69" w:unhideWhenUsed="0"/>
+    <w:lsdException w:name="Dark List Accent 4" w:semiHidden="0" w:uiPriority="70" w:unhideWhenUsed="0"/>
+    <w:lsdException w:name="Colorful Shading Accent 4" w:semiHidden="0" w:uiPriority="71" w:unhideWhenUsed="0"/>
+    <w:lsdException w:name="Colorful List Accent 4" w:semiHidden="0" w:uiPriority="72" w:unhideWhenUsed="0"/>
+    <w:lsdException w:name="Colorful Grid Accent 4" w:semiHidden="0" w:uiPriority="73" w:unhideWhenUsed="0"/>
+    <w:lsdException w:name="Light Shading Accent 5" w:semiHidden="0" w:uiPriority="60" w:unhideWhenUsed="0"/>
+    <w:lsdException w:name="Light List Accent 5" w:semiHidden="0" w:uiPriority="61" w:unhideWhenUsed="0"/>
+    <w:lsdException w:name="Light Grid Accent 5" w:semiHidden="0" w:uiPriority="62" w:unhideWhenUsed="0"/>
+    <w:lsdException w:name="Medium Shading 1 Accent 5" w:semiHidden="0" w:uiPriority="63" w:unhideWhenUsed="0"/>
+    <w:lsdException w:name="Medium Shading 2 Accent 5" w:semiHidden="0" w:uiPriority="64" w:unhideWhenUsed="0"/>
+    <w:lsdException w:name="Medium List 1 Accent 5" w:semiHidden="0" w:uiPriority="65" w:unhideWhenUsed="0"/>
+    <w:lsdException w:name="Medium List 2 Accent 5" w:semiHidden="0" w:uiPriority="66" w:unhideWhenUsed="0"/>
+    <w:lsdException w:name="Medium Grid 1 Accent 5" w:semiHidden="0" w:uiPriority="67" w:unhideWhenUsed="0"/>
+    <w:lsdException w:name="Medium Grid 2 Accent 5" w:semiHidden="0" w:uiPriority="68" w:unhideWhenUsed="0"/>
+    <w:lsdException w:name="Medium Grid 3 Accent 5" w:semiHidden="0" w:uiPriority="69" w:unhideWhenUsed="0"/>
+    <w:lsdException w:name="Dark List Accent 5" w:semiHidden="0" w:uiPriority="70" w:unhideWhenUsed="0"/>
+    <w:lsdException w:name="Colorful Shading Accent 5" w:semiHidden="0" w:uiPriority="71" w:unhideWhenUsed="0"/>
+    <w:lsdException w:name="Colorful List Accent 5" w:semiHidden="0" w:uiPriority="72" w:unhideWhenUsed="0"/>
+    <w:lsdException w:name="Colorful Grid Accent 5" w:semiHidden="0" w:uiPriority="73" w:unhideWhenUsed="0"/>
+    <w:lsdException w:name="Light Shading Accent 6" w:semiHidden="0" w:uiPriority="60" w:unhideWhenUsed="0"/>
+    <w:lsdException w:name="Light List Accent 6" w:semiHidden="0" w:uiPriority="61" w:unhideWhenUsed="0"/>
+    <w:lsdException w:name="Light Grid Accent 6" w:semiHidden="0" w:uiPriority="62" w:unhideWhenUsed="0"/>
+    <w:lsdException w:name="Medium Shading 1 Accent 6" w:semiHidden="0" w:uiPriority="63" w:unhideWhenUsed="0"/>
+    <w:lsdException w:name="Medium Shading 2 Accent 6" w:semiHidden="0" w:uiPriority="64" w:unhideWhenUsed="0"/>
+    <w:lsdException w:name="Medium List 1 Accent 6" w:semiHidden="0" w:uiPriority="65" w:unhideWhenUsed="0"/>
+    <w:lsdException w:name="Medium List 2 Accent 6" w:semiHidden="0" w:uiPriority="66" w:unhideWhenUsed="0"/>
+    <w:lsdException w:name="Medium Grid 1 Accent 6" w:semiHidden="0" w:uiPriority="67" w:unhideWhenUsed="0"/>
+    <w:lsdException w:name="Medium Grid 2 Accent 6" w:semiHidden="0" w:uiPriority="68" w:unhideWhenUsed="0"/>
+    <w:lsdException w:name="Medium Grid 3 Accent 6" w:semiHidden="0" w:uiPriority="69" w:unhideWhenUsed="0"/>
+    <w:lsdException w:name="Dark List Accent 6" w:semiHidden="0" w:uiPriority="70" w:unhideWhenUsed="0"/>
+    <w:lsdException w:name="Colorful Shading Accent 6" w:semiHidden="0" w:uiPriority="71" w:unhideWhenUsed="0"/>
+    <w:lsdException w:name="Colorful List Accent 6" w:semiHidden="0" w:uiPriority="72" w:unhideWhenUsed="0"/>
+    <w:lsdException w:name="Colorful Grid Accent 6" w:semiHidden="0" w:uiPriority="73" w:unhideWhenUsed="0"/>
+    <w:lsdException w:name="Subtle Emphasis" w:semiHidden="0" w:uiPriority="19" w:unhideWhenUsed="0" w:qFormat="1"/>
+    <w:lsdException w:name="Intense Emphasis" w:semiHidden="0" w:uiPriority="21" w:unhideWhenUsed="0" w:qFormat="1"/>
+    <w:lsdException w:name="Subtle Reference" w:semiHidden="0" w:uiPriority="31" w:unhideWhenUsed="0" w:qFormat="1"/>
+    <w:lsdException w:name="Intense Reference" w:semiHidden="0" w:uiPriority="32" w:unhideWhenUsed="0" w:qFormat="1"/>
+    <w:lsdException w:name="Book Title" w:semiHidden="0" w:uiPriority="33" w:unhideWhenUsed="0" w:qFormat="1"/>
     <w:lsdException w:name="Bibliography" w:uiPriority="37"/>
     <w:lsdException w:name="TOC Heading" w:uiPriority="39" w:qFormat="1"/>
   </w:latentStyles>
-  <w:style w:type="paragraph" w:styleId="Normal" w:default="1">
+  <w:style w:type="paragraph" w:default="1" w:styleId="a">
     <w:name w:val="Normal"/>
     <w:qFormat/>
-    <w:rsid w:val="00e025a2"/>
+    <w:rsid w:val="00E025A2"/>
     <w:pPr>
-      <w:widowControl/>
-      <w:bidi w:val="0"/>
-      <w:spacing w:lineRule="auto" w:line="276" w:before="0" w:after="200"/>
-      <w:jc w:val="left"/>
+      <w:spacing w:after="200" w:line="276" w:lineRule="auto"/>
     </w:pPr>
-    <w:rPr>
-      <w:rFonts w:ascii="Calibri" w:hAnsi="Calibri" w:eastAsia="Calibri" w:cs="" w:asciiTheme="minorHAnsi" w:cstheme="minorBidi" w:eastAsiaTheme="minorHAnsi" w:hAnsiTheme="minorHAnsi"/>
-      <w:color w:val="auto"/>
-      <w:kern w:val="0"/>
-      <w:sz w:val="22"/>
-      <w:szCs w:val="22"/>
-      <w:lang w:val="en-US" w:eastAsia="en-US" w:bidi="ar-SA"/>
-    </w:rPr>
   </w:style>
-  <w:style w:type="character" w:styleId="DefaultParagraphFont" w:default="1">
+  <w:style w:type="character" w:default="1" w:styleId="a0">
     <w:name w:val="Default Paragraph Font"/>
     <w:uiPriority w:val="1"/>
     <w:semiHidden/>
     <w:unhideWhenUsed/>
-    <w:qFormat/>
-    <w:rPr/>
   </w:style>
-  <w:style w:type="character" w:styleId="Style14">
+  <w:style w:type="table" w:default="1" w:styleId="a1">
+    <w:name w:val="Normal Table"/>
+    <w:uiPriority w:val="99"/>
+    <w:semiHidden/>
+    <w:unhideWhenUsed/>
+    <w:tblPr>
+      <w:tblInd w:w="0" w:type="dxa"/>
+      <w:tblCellMar>
+        <w:top w:w="0" w:type="dxa"/>
+        <w:left w:w="108" w:type="dxa"/>
+        <w:bottom w:w="0" w:type="dxa"/>
+        <w:right w:w="108" w:type="dxa"/>
+      </w:tblCellMar>
+    </w:tblPr>
+  </w:style>
+  <w:style w:type="numbering" w:default="1" w:styleId="a2">
+    <w:name w:val="No List"/>
+    <w:uiPriority w:val="99"/>
+    <w:semiHidden/>
+    <w:unhideWhenUsed/>
+  </w:style>
+  <w:style w:type="character" w:customStyle="1" w:styleId="a3">
     <w:name w:val="Символ нумерации"/>
     <w:qFormat/>
-    <w:rPr/>
   </w:style>
-  <w:style w:type="paragraph" w:styleId="Style15">
+  <w:style w:type="paragraph" w:customStyle="1" w:styleId="a4">
     <w:name w:val="Заголовок"/>
-    <w:basedOn w:val="Normal"/>
-    <w:next w:val="Style16"/>
+    <w:basedOn w:val="a"/>
+    <w:next w:val="a5"/>
     <w:qFormat/>
     <w:pPr>
-      <w:keepNext w:val="true"/>
+      <w:keepNext/>
       <w:spacing w:before="240" w:after="120"/>
     </w:pPr>
     <w:rPr>
-      <w:rFonts w:ascii="Liberation Sans" w:hAnsi="Liberation Sans" w:eastAsia="Microsoft YaHei" w:cs="Droid Sans Devanagari"/>
+      <w:rFonts w:ascii="Liberation Sans" w:eastAsia="Microsoft YaHei" w:hAnsi="Liberation Sans" w:cs="Droid Sans Devanagari"/>
       <w:sz w:val="28"/>
       <w:szCs w:val="28"/>
     </w:rPr>
   </w:style>
-  <w:style w:type="paragraph" w:styleId="Style16">
+  <w:style w:type="paragraph" w:styleId="a5">
     <w:name w:val="Body Text"/>
-    <w:basedOn w:val="Normal"/>
+    <w:basedOn w:val="a"/>
     <w:pPr>
-      <w:spacing w:lineRule="auto" w:line="276" w:before="0" w:after="140"/>
+      <w:spacing w:after="140"/>
     </w:pPr>
-    <w:rPr/>
   </w:style>
-  <w:style w:type="paragraph" w:styleId="Style17">
+  <w:style w:type="paragraph" w:styleId="a6">
     <w:name w:val="List"/>
-    <w:basedOn w:val="Style16"/>
-    <w:pPr/>
+    <w:basedOn w:val="a5"/>
     <w:rPr>
       <w:rFonts w:cs="Droid Sans Devanagari"/>
     </w:rPr>
   </w:style>
-  <w:style w:type="paragraph" w:styleId="Style18">
-    <w:name w:val="Caption"/>
-    <w:basedOn w:val="Normal"/>
+  <w:style w:type="paragraph" w:styleId="a7">
+    <w:name w:val="caption"/>
+    <w:basedOn w:val="a"/>
     <w:qFormat/>
     <w:pPr>
       <w:suppressLineNumbers/>
@@ -644,37 +2379,196 @@
       <w:szCs w:val="24"/>
     </w:rPr>
   </w:style>
-  <w:style w:type="paragraph" w:styleId="Style19">
-    <w:name w:val="Указатель"/>
-    <w:basedOn w:val="Normal"/>
+  <w:style w:type="paragraph" w:styleId="a8">
+    <w:name w:val="index heading"/>
+    <w:basedOn w:val="a"/>
     <w:qFormat/>
     <w:pPr>
       <w:suppressLineNumbers/>
     </w:pPr>
     <w:rPr>
       <w:rFonts w:cs="Droid Sans Devanagari"/>
-      <w:lang w:val="zxx" w:eastAsia="zxx" w:bidi="zxx"/>
     </w:rPr>
   </w:style>
-  <w:style w:type="paragraph" w:styleId="ListParagraph">
+  <w:style w:type="paragraph" w:styleId="a9">
     <w:name w:val="List Paragraph"/>
-    <w:basedOn w:val="Normal"/>
+    <w:basedOn w:val="a"/>
     <w:uiPriority w:val="34"/>
     <w:qFormat/>
-    <w:rsid w:val="00b77458"/>
+    <w:rsid w:val="00B77458"/>
     <w:pPr>
-      <w:spacing w:before="0" w:after="200"/>
-      <w:ind w:left="720" w:hanging="0"/>
+      <w:ind w:left="720"/>
       <w:contextualSpacing/>
     </w:pPr>
-    <w:rPr/>
   </w:style>
-  <w:style w:type="numbering" w:styleId="NoList" w:default="1">
-    <w:name w:val="No List"/>
-    <w:uiPriority w:val="99"/>
+</w:styles>
+</file>
+
+<file path=word/stylesWithEffects.xml><?xml version="1.0" encoding="utf-8"?>
+<w:styles xmlns:wpc="http://schemas.microsoft.com/office/word/2010/wordprocessingCanvas" xmlns:mc="http://schemas.openxmlformats.org/markup-compatibility/2006" xmlns:o="urn:schemas-microsoft-com:office:office" xmlns:r="http://schemas.openxmlformats.org/officeDocument/2006/relationships" xmlns:m="http://schemas.openxmlformats.org/officeDocument/2006/math" xmlns:v="urn:schemas-microsoft-com:vml" xmlns:wp14="http://schemas.microsoft.com/office/word/2010/wordprocessingDrawing" xmlns:wp="http://schemas.openxmlformats.org/drawingml/2006/wordprocessingDrawing" xmlns:w10="urn:schemas-microsoft-com:office:word" xmlns:w="http://schemas.openxmlformats.org/wordprocessingml/2006/main" xmlns:w14="http://schemas.microsoft.com/office/word/2010/wordml" xmlns:wpg="http://schemas.microsoft.com/office/word/2010/wordprocessingGroup" xmlns:wpi="http://schemas.microsoft.com/office/word/2010/wordprocessingInk" xmlns:wne="http://schemas.microsoft.com/office/word/2006/wordml" xmlns:wps="http://schemas.microsoft.com/office/word/2010/wordprocessingShape" mc:Ignorable="w14 wp14">
+  <w:docDefaults>
+    <w:rPrDefault>
+      <w:rPr>
+        <w:rFonts w:asciiTheme="minorHAnsi" w:eastAsiaTheme="minorEastAsia" w:hAnsiTheme="minorHAnsi" w:cstheme="minorBidi"/>
+        <w:sz w:val="22"/>
+        <w:szCs w:val="22"/>
+        <w:lang w:val="ru-RU" w:eastAsia="ru-RU" w:bidi="ar-SA"/>
+      </w:rPr>
+    </w:rPrDefault>
+    <w:pPrDefault>
+      <w:pPr>
+        <w:spacing w:after="200" w:line="276" w:lineRule="auto"/>
+      </w:pPr>
+    </w:pPrDefault>
+  </w:docDefaults>
+  <w:latentStyles w:defLockedState="0" w:defUIPriority="99" w:defSemiHidden="1" w:defUnhideWhenUsed="1" w:defQFormat="0" w:count="267">
+    <w:lsdException w:name="Normal" w:semiHidden="0" w:uiPriority="0" w:unhideWhenUsed="0" w:qFormat="1"/>
+    <w:lsdException w:name="heading 1" w:semiHidden="0" w:uiPriority="9" w:unhideWhenUsed="0" w:qFormat="1"/>
+    <w:lsdException w:name="heading 2" w:uiPriority="9" w:qFormat="1"/>
+    <w:lsdException w:name="heading 3" w:uiPriority="9" w:qFormat="1"/>
+    <w:lsdException w:name="heading 4" w:uiPriority="9" w:qFormat="1"/>
+    <w:lsdException w:name="heading 5" w:uiPriority="9" w:qFormat="1"/>
+    <w:lsdException w:name="heading 6" w:uiPriority="9" w:qFormat="1"/>
+    <w:lsdException w:name="heading 7" w:uiPriority="9" w:qFormat="1"/>
+    <w:lsdException w:name="heading 8" w:uiPriority="9" w:qFormat="1"/>
+    <w:lsdException w:name="heading 9" w:uiPriority="9" w:qFormat="1"/>
+    <w:lsdException w:name="toc 1" w:uiPriority="39"/>
+    <w:lsdException w:name="toc 2" w:uiPriority="39"/>
+    <w:lsdException w:name="toc 3" w:uiPriority="39"/>
+    <w:lsdException w:name="toc 4" w:uiPriority="39"/>
+    <w:lsdException w:name="toc 5" w:uiPriority="39"/>
+    <w:lsdException w:name="toc 6" w:uiPriority="39"/>
+    <w:lsdException w:name="toc 7" w:uiPriority="39"/>
+    <w:lsdException w:name="toc 8" w:uiPriority="39"/>
+    <w:lsdException w:name="toc 9" w:uiPriority="39"/>
+    <w:lsdException w:name="caption" w:uiPriority="35" w:qFormat="1"/>
+    <w:lsdException w:name="Title" w:semiHidden="0" w:uiPriority="10" w:unhideWhenUsed="0" w:qFormat="1"/>
+    <w:lsdException w:name="Default Paragraph Font" w:uiPriority="1"/>
+    <w:lsdException w:name="Subtitle" w:semiHidden="0" w:uiPriority="11" w:unhideWhenUsed="0" w:qFormat="1"/>
+    <w:lsdException w:name="Strong" w:semiHidden="0" w:uiPriority="22" w:unhideWhenUsed="0" w:qFormat="1"/>
+    <w:lsdException w:name="Emphasis" w:semiHidden="0" w:uiPriority="20" w:unhideWhenUsed="0" w:qFormat="1"/>
+    <w:lsdException w:name="Table Grid" w:semiHidden="0" w:uiPriority="59" w:unhideWhenUsed="0"/>
+    <w:lsdException w:name="Placeholder Text" w:unhideWhenUsed="0"/>
+    <w:lsdException w:name="No Spacing" w:semiHidden="0" w:uiPriority="1" w:unhideWhenUsed="0" w:qFormat="1"/>
+    <w:lsdException w:name="Light Shading" w:semiHidden="0" w:uiPriority="60" w:unhideWhenUsed="0"/>
+    <w:lsdException w:name="Light List" w:semiHidden="0" w:uiPriority="61" w:unhideWhenUsed="0"/>
+    <w:lsdException w:name="Light Grid" w:semiHidden="0" w:uiPriority="62" w:unhideWhenUsed="0"/>
+    <w:lsdException w:name="Medium Shading 1" w:semiHidden="0" w:uiPriority="63" w:unhideWhenUsed="0"/>
+    <w:lsdException w:name="Medium Shading 2" w:semiHidden="0" w:uiPriority="64" w:unhideWhenUsed="0"/>
+    <w:lsdException w:name="Medium List 1" w:semiHidden="0" w:uiPriority="65" w:unhideWhenUsed="0"/>
+    <w:lsdException w:name="Medium List 2" w:semiHidden="0" w:uiPriority="66" w:unhideWhenUsed="0"/>
+    <w:lsdException w:name="Medium Grid 1" w:semiHidden="0" w:uiPriority="67" w:unhideWhenUsed="0"/>
+    <w:lsdException w:name="Medium Grid 2" w:semiHidden="0" w:uiPriority="68" w:unhideWhenUsed="0"/>
+    <w:lsdException w:name="Medium Grid 3" w:semiHidden="0" w:uiPriority="69" w:unhideWhenUsed="0"/>
+    <w:lsdException w:name="Dark List" w:semiHidden="0" w:uiPriority="70" w:unhideWhenUsed="0"/>
+    <w:lsdException w:name="Colorful Shading" w:semiHidden="0" w:uiPriority="71" w:unhideWhenUsed="0"/>
+    <w:lsdException w:name="Colorful List" w:semiHidden="0" w:uiPriority="72" w:unhideWhenUsed="0"/>
+    <w:lsdException w:name="Colorful Grid" w:semiHidden="0" w:uiPriority="73" w:unhideWhenUsed="0"/>
+    <w:lsdException w:name="Light Shading Accent 1" w:semiHidden="0" w:uiPriority="60" w:unhideWhenUsed="0"/>
+    <w:lsdException w:name="Light List Accent 1" w:semiHidden="0" w:uiPriority="61" w:unhideWhenUsed="0"/>
+    <w:lsdException w:name="Light Grid Accent 1" w:semiHidden="0" w:uiPriority="62" w:unhideWhenUsed="0"/>
+    <w:lsdException w:name="Medium Shading 1 Accent 1" w:semiHidden="0" w:uiPriority="63" w:unhideWhenUsed="0"/>
+    <w:lsdException w:name="Medium Shading 2 Accent 1" w:semiHidden="0" w:uiPriority="64" w:unhideWhenUsed="0"/>
+    <w:lsdException w:name="Medium List 1 Accent 1" w:semiHidden="0" w:uiPriority="65" w:unhideWhenUsed="0"/>
+    <w:lsdException w:name="Revision" w:unhideWhenUsed="0"/>
+    <w:lsdException w:name="List Paragraph" w:semiHidden="0" w:uiPriority="34" w:unhideWhenUsed="0" w:qFormat="1"/>
+    <w:lsdException w:name="Quote" w:semiHidden="0" w:uiPriority="29" w:unhideWhenUsed="0" w:qFormat="1"/>
+    <w:lsdException w:name="Intense Quote" w:semiHidden="0" w:uiPriority="30" w:unhideWhenUsed="0" w:qFormat="1"/>
+    <w:lsdException w:name="Medium List 2 Accent 1" w:semiHidden="0" w:uiPriority="66" w:unhideWhenUsed="0"/>
+    <w:lsdException w:name="Medium Grid 1 Accent 1" w:semiHidden="0" w:uiPriority="67" w:unhideWhenUsed="0"/>
+    <w:lsdException w:name="Medium Grid 2 Accent 1" w:semiHidden="0" w:uiPriority="68" w:unhideWhenUsed="0"/>
+    <w:lsdException w:name="Medium Grid 3 Accent 1" w:semiHidden="0" w:uiPriority="69" w:unhideWhenUsed="0"/>
+    <w:lsdException w:name="Dark List Accent 1" w:semiHidden="0" w:uiPriority="70" w:unhideWhenUsed="0"/>
+    <w:lsdException w:name="Colorful Shading Accent 1" w:semiHidden="0" w:uiPriority="71" w:unhideWhenUsed="0"/>
+    <w:lsdException w:name="Colorful List Accent 1" w:semiHidden="0" w:uiPriority="72" w:unhideWhenUsed="0"/>
+    <w:lsdException w:name="Colorful Grid Accent 1" w:semiHidden="0" w:uiPriority="73" w:unhideWhenUsed="0"/>
+    <w:lsdException w:name="Light Shading Accent 2" w:semiHidden="0" w:uiPriority="60" w:unhideWhenUsed="0"/>
+    <w:lsdException w:name="Light List Accent 2" w:semiHidden="0" w:uiPriority="61" w:unhideWhenUsed="0"/>
+    <w:lsdException w:name="Light Grid Accent 2" w:semiHidden="0" w:uiPriority="62" w:unhideWhenUsed="0"/>
+    <w:lsdException w:name="Medium Shading 1 Accent 2" w:semiHidden="0" w:uiPriority="63" w:unhideWhenUsed="0"/>
+    <w:lsdException w:name="Medium Shading 2 Accent 2" w:semiHidden="0" w:uiPriority="64" w:unhideWhenUsed="0"/>
+    <w:lsdException w:name="Medium List 1 Accent 2" w:semiHidden="0" w:uiPriority="65" w:unhideWhenUsed="0"/>
+    <w:lsdException w:name="Medium List 2 Accent 2" w:semiHidden="0" w:uiPriority="66" w:unhideWhenUsed="0"/>
+    <w:lsdException w:name="Medium Grid 1 Accent 2" w:semiHidden="0" w:uiPriority="67" w:unhideWhenUsed="0"/>
+    <w:lsdException w:name="Medium Grid 2 Accent 2" w:semiHidden="0" w:uiPriority="68" w:unhideWhenUsed="0"/>
+    <w:lsdException w:name="Medium Grid 3 Accent 2" w:semiHidden="0" w:uiPriority="69" w:unhideWhenUsed="0"/>
+    <w:lsdException w:name="Dark List Accent 2" w:semiHidden="0" w:uiPriority="70" w:unhideWhenUsed="0"/>
+    <w:lsdException w:name="Colorful Shading Accent 2" w:semiHidden="0" w:uiPriority="71" w:unhideWhenUsed="0"/>
+    <w:lsdException w:name="Colorful List Accent 2" w:semiHidden="0" w:uiPriority="72" w:unhideWhenUsed="0"/>
+    <w:lsdException w:name="Colorful Grid Accent 2" w:semiHidden="0" w:uiPriority="73" w:unhideWhenUsed="0"/>
+    <w:lsdException w:name="Light Shading Accent 3" w:semiHidden="0" w:uiPriority="60" w:unhideWhenUsed="0"/>
+    <w:lsdException w:name="Light List Accent 3" w:semiHidden="0" w:uiPriority="61" w:unhideWhenUsed="0"/>
+    <w:lsdException w:name="Light Grid Accent 3" w:semiHidden="0" w:uiPriority="62" w:unhideWhenUsed="0"/>
+    <w:lsdException w:name="Medium Shading 1 Accent 3" w:semiHidden="0" w:uiPriority="63" w:unhideWhenUsed="0"/>
+    <w:lsdException w:name="Medium Shading 2 Accent 3" w:semiHidden="0" w:uiPriority="64" w:unhideWhenUsed="0"/>
+    <w:lsdException w:name="Medium List 1 Accent 3" w:semiHidden="0" w:uiPriority="65" w:unhideWhenUsed="0"/>
+    <w:lsdException w:name="Medium List 2 Accent 3" w:semiHidden="0" w:uiPriority="66" w:unhideWhenUsed="0"/>
+    <w:lsdException w:name="Medium Grid 1 Accent 3" w:semiHidden="0" w:uiPriority="67" w:unhideWhenUsed="0"/>
+    <w:lsdException w:name="Medium Grid 2 Accent 3" w:semiHidden="0" w:uiPriority="68" w:unhideWhenUsed="0"/>
+    <w:lsdException w:name="Medium Grid 3 Accent 3" w:semiHidden="0" w:uiPriority="69" w:unhideWhenUsed="0"/>
+    <w:lsdException w:name="Dark List Accent 3" w:semiHidden="0" w:uiPriority="70" w:unhideWhenUsed="0"/>
+    <w:lsdException w:name="Colorful Shading Accent 3" w:semiHidden="0" w:uiPriority="71" w:unhideWhenUsed="0"/>
+    <w:lsdException w:name="Colorful List Accent 3" w:semiHidden="0" w:uiPriority="72" w:unhideWhenUsed="0"/>
+    <w:lsdException w:name="Colorful Grid Accent 3" w:semiHidden="0" w:uiPriority="73" w:unhideWhenUsed="0"/>
+    <w:lsdException w:name="Light Shading Accent 4" w:semiHidden="0" w:uiPriority="60" w:unhideWhenUsed="0"/>
+    <w:lsdException w:name="Light List Accent 4" w:semiHidden="0" w:uiPriority="61" w:unhideWhenUsed="0"/>
+    <w:lsdException w:name="Light Grid Accent 4" w:semiHidden="0" w:uiPriority="62" w:unhideWhenUsed="0"/>
+    <w:lsdException w:name="Medium Shading 1 Accent 4" w:semiHidden="0" w:uiPriority="63" w:unhideWhenUsed="0"/>
+    <w:lsdException w:name="Medium Shading 2 Accent 4" w:semiHidden="0" w:uiPriority="64" w:unhideWhenUsed="0"/>
+    <w:lsdException w:name="Medium List 1 Accent 4" w:semiHidden="0" w:uiPriority="65" w:unhideWhenUsed="0"/>
+    <w:lsdException w:name="Medium List 2 Accent 4" w:semiHidden="0" w:uiPriority="66" w:unhideWhenUsed="0"/>
+    <w:lsdException w:name="Medium Grid 1 Accent 4" w:semiHidden="0" w:uiPriority="67" w:unhideWhenUsed="0"/>
+    <w:lsdException w:name="Medium Grid 2 Accent 4" w:semiHidden="0" w:uiPriority="68" w:unhideWhenUsed="0"/>
+    <w:lsdException w:name="Medium Grid 3 Accent 4" w:semiHidden="0" w:uiPriority="69" w:unhideWhenUsed="0"/>
+    <w:lsdException w:name="Dark List Accent 4" w:semiHidden="0" w:uiPriority="70" w:unhideWhenUsed="0"/>
+    <w:lsdException w:name="Colorful Shading Accent 4" w:semiHidden="0" w:uiPriority="71" w:unhideWhenUsed="0"/>
+    <w:lsdException w:name="Colorful List Accent 4" w:semiHidden="0" w:uiPriority="72" w:unhideWhenUsed="0"/>
+    <w:lsdException w:name="Colorful Grid Accent 4" w:semiHidden="0" w:uiPriority="73" w:unhideWhenUsed="0"/>
+    <w:lsdException w:name="Light Shading Accent 5" w:semiHidden="0" w:uiPriority="60" w:unhideWhenUsed="0"/>
+    <w:lsdException w:name="Light List Accent 5" w:semiHidden="0" w:uiPriority="61" w:unhideWhenUsed="0"/>
+    <w:lsdException w:name="Light Grid Accent 5" w:semiHidden="0" w:uiPriority="62" w:unhideWhenUsed="0"/>
+    <w:lsdException w:name="Medium Shading 1 Accent 5" w:semiHidden="0" w:uiPriority="63" w:unhideWhenUsed="0"/>
+    <w:lsdException w:name="Medium Shading 2 Accent 5" w:semiHidden="0" w:uiPriority="64" w:unhideWhenUsed="0"/>
+    <w:lsdException w:name="Medium List 1 Accent 5" w:semiHidden="0" w:uiPriority="65" w:unhideWhenUsed="0"/>
+    <w:lsdException w:name="Medium List 2 Accent 5" w:semiHidden="0" w:uiPriority="66" w:unhideWhenUsed="0"/>
+    <w:lsdException w:name="Medium Grid 1 Accent 5" w:semiHidden="0" w:uiPriority="67" w:unhideWhenUsed="0"/>
+    <w:lsdException w:name="Medium Grid 2 Accent 5" w:semiHidden="0" w:uiPriority="68" w:unhideWhenUsed="0"/>
+    <w:lsdException w:name="Medium Grid 3 Accent 5" w:semiHidden="0" w:uiPriority="69" w:unhideWhenUsed="0"/>
+    <w:lsdException w:name="Dark List Accent 5" w:semiHidden="0" w:uiPriority="70" w:unhideWhenUsed="0"/>
+    <w:lsdException w:name="Colorful Shading Accent 5" w:semiHidden="0" w:uiPriority="71" w:unhideWhenUsed="0"/>
+    <w:lsdException w:name="Colorful List Accent 5" w:semiHidden="0" w:uiPriority="72" w:unhideWhenUsed="0"/>
+    <w:lsdException w:name="Colorful Grid Accent 5" w:semiHidden="0" w:uiPriority="73" w:unhideWhenUsed="0"/>
+    <w:lsdException w:name="Light Shading Accent 6" w:semiHidden="0" w:uiPriority="60" w:unhideWhenUsed="0"/>
+    <w:lsdException w:name="Light List Accent 6" w:semiHidden="0" w:uiPriority="61" w:unhideWhenUsed="0"/>
+    <w:lsdException w:name="Light Grid Accent 6" w:semiHidden="0" w:uiPriority="62" w:unhideWhenUsed="0"/>
+    <w:lsdException w:name="Medium Shading 1 Accent 6" w:semiHidden="0" w:uiPriority="63" w:unhideWhenUsed="0"/>
+    <w:lsdException w:name="Medium Shading 2 Accent 6" w:semiHidden="0" w:uiPriority="64" w:unhideWhenUsed="0"/>
+    <w:lsdException w:name="Medium List 1 Accent 6" w:semiHidden="0" w:uiPriority="65" w:unhideWhenUsed="0"/>
+    <w:lsdException w:name="Medium List 2 Accent 6" w:semiHidden="0" w:uiPriority="66" w:unhideWhenUsed="0"/>
+    <w:lsdException w:name="Medium Grid 1 Accent 6" w:semiHidden="0" w:uiPriority="67" w:unhideWhenUsed="0"/>
+    <w:lsdException w:name="Medium Grid 2 Accent 6" w:semiHidden="0" w:uiPriority="68" w:unhideWhenUsed="0"/>
+    <w:lsdException w:name="Medium Grid 3 Accent 6" w:semiHidden="0" w:uiPriority="69" w:unhideWhenUsed="0"/>
+    <w:lsdException w:name="Dark List Accent 6" w:semiHidden="0" w:uiPriority="70" w:unhideWhenUsed="0"/>
+    <w:lsdException w:name="Colorful Shading Accent 6" w:semiHidden="0" w:uiPriority="71" w:unhideWhenUsed="0"/>
+    <w:lsdException w:name="Colorful List Accent 6" w:semiHidden="0" w:uiPriority="72" w:unhideWhenUsed="0"/>
+    <w:lsdException w:name="Colorful Grid Accent 6" w:semiHidden="0" w:uiPriority="73" w:unhideWhenUsed="0"/>
+    <w:lsdException w:name="Subtle Emphasis" w:semiHidden="0" w:uiPriority="19" w:unhideWhenUsed="0" w:qFormat="1"/>
+    <w:lsdException w:name="Intense Emphasis" w:semiHidden="0" w:uiPriority="21" w:unhideWhenUsed="0" w:qFormat="1"/>
+    <w:lsdException w:name="Subtle Reference" w:semiHidden="0" w:uiPriority="31" w:unhideWhenUsed="0" w:qFormat="1"/>
+    <w:lsdException w:name="Intense Reference" w:semiHidden="0" w:uiPriority="32" w:unhideWhenUsed="0" w:qFormat="1"/>
+    <w:lsdException w:name="Book Title" w:semiHidden="0" w:uiPriority="33" w:unhideWhenUsed="0" w:qFormat="1"/>
+    <w:lsdException w:name="Bibliography" w:uiPriority="37"/>
+    <w:lsdException w:name="TOC Heading" w:uiPriority="39" w:qFormat="1"/>
+  </w:latentStyles>
+  <w:style w:type="paragraph" w:default="1" w:styleId="a">
+    <w:name w:val="Normal"/>
+    <w:qFormat/>
+  </w:style>
+  <w:style w:type="character" w:default="1" w:styleId="a0">
+    <w:name w:val="Default Paragraph Font"/>
+    <w:uiPriority w:val="1"/>
     <w:semiHidden/>
     <w:unhideWhenUsed/>
-    <w:qFormat/>
   </w:style>
   <w:style w:type="table" w:default="1" w:styleId="a1">
     <w:name w:val="Normal Table"/>
@@ -682,6 +2576,7 @@
     <w:semiHidden/>
     <w:unhideWhenUsed/>
     <w:tblPr>
+      <w:tblInd w:w="0" w:type="dxa"/>
       <w:tblCellMar>
         <w:top w:w="0" w:type="dxa"/>
         <w:left w:w="108" w:type="dxa"/>
@@ -689,6 +2584,12 @@
         <w:right w:w="108" w:type="dxa"/>
       </w:tblCellMar>
     </w:tblPr>
+  </w:style>
+  <w:style w:type="numbering" w:default="1" w:styleId="a2">
+    <w:name w:val="No List"/>
+    <w:uiPriority w:val="99"/>
+    <w:semiHidden/>
+    <w:unhideWhenUsed/>
   </w:style>
 </w:styles>
 </file>

--- a/Системы реального времени.docx
+++ b/Системы реального времени.docx
@@ -6,18 +6,14 @@
       <w:pPr>
         <w:pStyle w:val="Normal"/>
         <w:rPr>
-          <w:rFonts w:ascii="Times New Roman" w:hAnsi="Times New Roman" w:cs="Times New Roman"/>
+          <w:color w:val="auto"/>
+        </w:rPr>
+      </w:pPr>
+      <w:r>
+        <w:rPr>
+          <w:rFonts w:cs="Times New Roman" w:ascii="Times New Roman" w:hAnsi="Times New Roman"/>
           <w:b/>
-          <w:b/>
-          <w:sz w:val="28"/>
-          <w:szCs w:val="28"/>
-          <w:lang w:val="ru-RU"/>
-        </w:rPr>
-      </w:pPr>
-      <w:r>
-        <w:rPr>
-          <w:rFonts w:cs="Times New Roman" w:ascii="Times New Roman" w:hAnsi="Times New Roman"/>
-          <w:b/>
+          <w:color w:val="auto"/>
           <w:sz w:val="28"/>
           <w:szCs w:val="28"/>
           <w:lang w:val="ru-RU"/>
@@ -29,15 +25,13 @@
       <w:pPr>
         <w:pStyle w:val="Normal"/>
         <w:rPr>
-          <w:rFonts w:ascii="Times New Roman" w:hAnsi="Times New Roman" w:cs="Times New Roman"/>
-          <w:sz w:val="28"/>
-          <w:szCs w:val="28"/>
-          <w:lang w:val="ru-RU"/>
+          <w:color w:val="auto"/>
         </w:rPr>
       </w:pPr>
       <w:r>
         <w:rPr>
           <w:rFonts w:cs="Times New Roman" w:ascii="Times New Roman" w:hAnsi="Times New Roman"/>
+          <w:color w:val="auto"/>
           <w:sz w:val="28"/>
           <w:szCs w:val="28"/>
           <w:lang w:val="ru-RU"/>
@@ -52,37 +46,33 @@
         <w:suppressAutoHyphens w:val="false"/>
         <w:spacing w:lineRule="auto" w:line="240" w:before="0" w:after="0"/>
         <w:rPr>
-          <w:rFonts w:ascii="Times New Roman" w:hAnsi="Times New Roman" w:eastAsia="Times New Roman" w:cs="Times New Roman"/>
-          <w:color w:val="616580"/>
+          <w:color w:val="auto"/>
+        </w:rPr>
+      </w:pPr>
+      <w:r>
+        <w:rPr>
+          <w:rFonts w:eastAsia="Times New Roman" w:cs="Times New Roman" w:ascii="Times New Roman" w:hAnsi="Times New Roman"/>
+          <w:color w:val="auto"/>
           <w:sz w:val="24"/>
           <w:szCs w:val="24"/>
           <w:lang w:val="ru-RU" w:eastAsia="ru-RU"/>
         </w:rPr>
-      </w:pPr>
+        <w:t xml:space="preserve">Луканов, А. С. </w:t>
+      </w:r>
       <w:r>
         <w:rPr>
           <w:rFonts w:eastAsia="Times New Roman" w:cs="Times New Roman" w:ascii="Times New Roman" w:hAnsi="Times New Roman"/>
-          <w:color w:val="616580"/>
+          <w:color w:val="auto"/>
           <w:sz w:val="24"/>
           <w:szCs w:val="24"/>
           <w:lang w:val="ru-RU" w:eastAsia="ru-RU"/>
         </w:rPr>
-        <w:t xml:space="preserve">Луканов, А. С. </w:t>
+        <w:t>Системы реального времени</w:t>
       </w:r>
       <w:r>
         <w:rPr>
           <w:rFonts w:eastAsia="Times New Roman" w:cs="Times New Roman" w:ascii="Times New Roman" w:hAnsi="Times New Roman"/>
-          <w:color w:val="FF0000"/>
-          <w:sz w:val="24"/>
-          <w:szCs w:val="24"/>
-          <w:lang w:val="ru-RU" w:eastAsia="ru-RU"/>
-        </w:rPr>
-        <w:t>Системы реального времени</w:t>
-      </w:r>
-      <w:r>
-        <w:rPr>
-          <w:rFonts w:eastAsia="Times New Roman" w:cs="Times New Roman" w:ascii="Times New Roman" w:hAnsi="Times New Roman"/>
-          <w:color w:val="616580"/>
+          <w:color w:val="auto"/>
           <w:sz w:val="24"/>
           <w:szCs w:val="24"/>
           <w:lang w:val="ru-RU" w:eastAsia="ru-RU"/>
@@ -98,7 +88,7 @@
         <w:spacing w:lineRule="auto" w:line="240" w:before="0" w:after="0"/>
         <w:rPr>
           <w:rFonts w:ascii="Times New Roman" w:hAnsi="Times New Roman" w:eastAsia="Times New Roman" w:cs="Times New Roman"/>
-          <w:color w:val="616580"/>
+          <w:color w:val="auto"/>
           <w:sz w:val="24"/>
           <w:szCs w:val="24"/>
           <w:lang w:val="ru-RU" w:eastAsia="ru-RU"/>
@@ -107,7 +97,7 @@
       <w:r>
         <w:rPr>
           <w:rFonts w:eastAsia="Times New Roman" w:cs="Times New Roman" w:ascii="Times New Roman" w:hAnsi="Times New Roman"/>
-          <w:color w:val="616580"/>
+          <w:color w:val="auto"/>
           <w:sz w:val="24"/>
           <w:szCs w:val="24"/>
           <w:lang w:val="ru-RU" w:eastAsia="ru-RU"/>
@@ -118,18 +108,13 @@
       <w:pPr>
         <w:pStyle w:val="Normal"/>
         <w:rPr>
-          <w:rFonts w:ascii="Times New Roman" w:hAnsi="Times New Roman" w:cs="Times New Roman"/>
-          <w:color w:val="616580"/>
-          <w:sz w:val="24"/>
-          <w:szCs w:val="24"/>
-          <w:shd w:fill="FFFFFF" w:val="clear"/>
-          <w:lang w:val="ru-RU"/>
+          <w:color w:val="auto"/>
         </w:rPr>
       </w:pPr>
       <w:r>
         <w:rPr>
           <w:rFonts w:cs="Times New Roman" w:ascii="Times New Roman" w:hAnsi="Times New Roman"/>
-          <w:color w:val="616580"/>
+          <w:color w:val="000000"/>
           <w:sz w:val="24"/>
           <w:szCs w:val="24"/>
           <w:shd w:fill="FFFFFF" w:val="clear"/>
@@ -140,7 +125,7 @@
       <w:r>
         <w:rPr>
           <w:rFonts w:cs="Times New Roman" w:ascii="Times New Roman" w:hAnsi="Times New Roman"/>
-          <w:color w:val="616580"/>
+          <w:color w:val="000000"/>
           <w:sz w:val="24"/>
           <w:szCs w:val="24"/>
           <w:shd w:fill="FFFFFF" w:val="clear"/>
@@ -150,7 +135,7 @@
       <w:r>
         <w:rPr>
           <w:rFonts w:cs="Times New Roman" w:ascii="Times New Roman" w:hAnsi="Times New Roman"/>
-          <w:color w:val="616580"/>
+          <w:color w:val="000000"/>
           <w:sz w:val="24"/>
           <w:szCs w:val="24"/>
           <w:shd w:fill="FFFFFF" w:val="clear"/>
@@ -161,7 +146,7 @@
       <w:r>
         <w:rPr>
           <w:rFonts w:cs="Times New Roman" w:ascii="Times New Roman" w:hAnsi="Times New Roman"/>
-          <w:color w:val="616580"/>
+          <w:color w:val="000000"/>
           <w:sz w:val="24"/>
           <w:szCs w:val="24"/>
           <w:shd w:fill="FFFFFF" w:val="clear"/>
@@ -171,7 +156,7 @@
       <w:r>
         <w:rPr>
           <w:rFonts w:cs="Times New Roman" w:ascii="Times New Roman" w:hAnsi="Times New Roman"/>
-          <w:color w:val="616580"/>
+          <w:color w:val="000000"/>
           <w:sz w:val="24"/>
           <w:szCs w:val="24"/>
           <w:shd w:fill="FFFFFF" w:val="clear"/>
@@ -182,7 +167,7 @@
       <w:r>
         <w:rPr>
           <w:rFonts w:cs="Times New Roman" w:ascii="Times New Roman" w:hAnsi="Times New Roman"/>
-          <w:color w:val="616580"/>
+          <w:color w:val="000000"/>
           <w:sz w:val="24"/>
           <w:szCs w:val="24"/>
           <w:shd w:fill="FFFFFF" w:val="clear"/>
@@ -192,7 +177,7 @@
       <w:r>
         <w:rPr>
           <w:rFonts w:cs="Times New Roman" w:ascii="Times New Roman" w:hAnsi="Times New Roman"/>
-          <w:color w:val="616580"/>
+          <w:color w:val="000000"/>
           <w:sz w:val="24"/>
           <w:szCs w:val="24"/>
           <w:shd w:fill="FFFFFF" w:val="clear"/>
@@ -203,7 +188,7 @@
       <w:r>
         <w:rPr>
           <w:rFonts w:cs="Times New Roman" w:ascii="Times New Roman" w:hAnsi="Times New Roman"/>
-          <w:color w:val="616580"/>
+          <w:color w:val="000000"/>
           <w:sz w:val="24"/>
           <w:szCs w:val="24"/>
           <w:shd w:fill="FFFFFF" w:val="clear"/>
@@ -213,7 +198,7 @@
       <w:r>
         <w:rPr>
           <w:rFonts w:cs="Times New Roman" w:ascii="Times New Roman" w:hAnsi="Times New Roman"/>
-          <w:color w:val="616580"/>
+          <w:color w:val="000000"/>
           <w:sz w:val="24"/>
           <w:szCs w:val="24"/>
           <w:shd w:fill="FFFFFF" w:val="clear"/>
@@ -224,7 +209,7 @@
       <w:r>
         <w:rPr>
           <w:rFonts w:cs="Times New Roman" w:ascii="Times New Roman" w:hAnsi="Times New Roman"/>
-          <w:color w:val="616580"/>
+          <w:color w:val="000000"/>
           <w:sz w:val="24"/>
           <w:szCs w:val="24"/>
           <w:shd w:fill="FFFFFF" w:val="clear"/>
@@ -234,7 +219,7 @@
       <w:r>
         <w:rPr>
           <w:rFonts w:cs="Times New Roman" w:ascii="Times New Roman" w:hAnsi="Times New Roman"/>
-          <w:color w:val="616580"/>
+          <w:color w:val="000000"/>
           <w:sz w:val="24"/>
           <w:szCs w:val="24"/>
           <w:shd w:fill="FFFFFF" w:val="clear"/>
@@ -245,7 +230,7 @@
       <w:r>
         <w:rPr>
           <w:rFonts w:cs="Times New Roman" w:ascii="Times New Roman" w:hAnsi="Times New Roman"/>
-          <w:color w:val="616580"/>
+          <w:color w:val="000000"/>
           <w:sz w:val="24"/>
           <w:szCs w:val="24"/>
           <w:shd w:fill="FFFFFF" w:val="clear"/>
@@ -255,7 +240,7 @@
       <w:r>
         <w:rPr>
           <w:rFonts w:cs="Times New Roman" w:ascii="Times New Roman" w:hAnsi="Times New Roman"/>
-          <w:color w:val="616580"/>
+          <w:color w:val="000000"/>
           <w:sz w:val="24"/>
           <w:szCs w:val="24"/>
           <w:shd w:fill="FFFFFF" w:val="clear"/>
@@ -266,7 +251,7 @@
       <w:r>
         <w:rPr>
           <w:rFonts w:cs="Times New Roman" w:ascii="Times New Roman" w:hAnsi="Times New Roman"/>
-          <w:color w:val="616580"/>
+          <w:color w:val="000000"/>
           <w:sz w:val="24"/>
           <w:szCs w:val="24"/>
           <w:shd w:fill="FFFFFF" w:val="clear"/>
@@ -276,7 +261,7 @@
       <w:r>
         <w:rPr>
           <w:rFonts w:cs="Times New Roman" w:ascii="Times New Roman" w:hAnsi="Times New Roman"/>
-          <w:color w:val="616580"/>
+          <w:color w:val="000000"/>
           <w:sz w:val="24"/>
           <w:szCs w:val="24"/>
           <w:shd w:fill="FFFFFF" w:val="clear"/>
@@ -287,7 +272,7 @@
       <w:r>
         <w:rPr>
           <w:rFonts w:cs="Times New Roman" w:ascii="Times New Roman" w:hAnsi="Times New Roman"/>
-          <w:color w:val="616580"/>
+          <w:color w:val="000000"/>
           <w:sz w:val="24"/>
           <w:szCs w:val="24"/>
           <w:shd w:fill="FFFFFF" w:val="clear"/>
@@ -297,7 +282,7 @@
       <w:r>
         <w:rPr>
           <w:rFonts w:cs="Times New Roman" w:ascii="Times New Roman" w:hAnsi="Times New Roman"/>
-          <w:color w:val="616580"/>
+          <w:color w:val="000000"/>
           <w:sz w:val="24"/>
           <w:szCs w:val="24"/>
           <w:shd w:fill="FFFFFF" w:val="clear"/>
@@ -308,7 +293,7 @@
       <w:r>
         <w:rPr>
           <w:rFonts w:cs="Times New Roman" w:ascii="Times New Roman" w:hAnsi="Times New Roman"/>
-          <w:color w:val="616580"/>
+          <w:color w:val="000000"/>
           <w:sz w:val="24"/>
           <w:szCs w:val="24"/>
           <w:shd w:fill="FFFFFF" w:val="clear"/>
@@ -318,7 +303,7 @@
       <w:r>
         <w:rPr>
           <w:rFonts w:cs="Times New Roman" w:ascii="Times New Roman" w:hAnsi="Times New Roman"/>
-          <w:color w:val="616580"/>
+          <w:color w:val="000000"/>
           <w:sz w:val="24"/>
           <w:szCs w:val="24"/>
           <w:shd w:fill="FFFFFF" w:val="clear"/>
@@ -332,18 +317,13 @@
         <w:pStyle w:val="Normal"/>
         <w:spacing w:before="0" w:after="200"/>
         <w:rPr>
-          <w:rFonts w:ascii="Times New Roman" w:hAnsi="Times New Roman" w:cs="Times New Roman"/>
-          <w:color w:val="616580"/>
-          <w:sz w:val="24"/>
-          <w:szCs w:val="24"/>
-          <w:shd w:fill="FFFFFF" w:val="clear"/>
-          <w:lang w:val="ru-RU"/>
+          <w:color w:val="auto"/>
         </w:rPr>
       </w:pPr>
       <w:r>
         <w:rPr>
           <w:rFonts w:cs="Times New Roman" w:ascii="Times New Roman" w:hAnsi="Times New Roman"/>
-          <w:color w:val="616580"/>
+          <w:color w:val="000000"/>
           <w:sz w:val="24"/>
           <w:szCs w:val="24"/>
           <w:shd w:fill="FFFFFF" w:val="clear"/>
@@ -354,7 +334,7 @@
       <w:r>
         <w:rPr>
           <w:rFonts w:cs="Times New Roman" w:ascii="Times New Roman" w:hAnsi="Times New Roman"/>
-          <w:color w:val="616580"/>
+          <w:color w:val="000000"/>
           <w:sz w:val="24"/>
           <w:szCs w:val="24"/>
           <w:shd w:fill="FFFFFF" w:val="clear"/>
@@ -364,7 +344,7 @@
       <w:r>
         <w:rPr>
           <w:rFonts w:cs="Times New Roman" w:ascii="Times New Roman" w:hAnsi="Times New Roman"/>
-          <w:color w:val="616580"/>
+          <w:color w:val="000000"/>
           <w:sz w:val="24"/>
           <w:szCs w:val="24"/>
           <w:shd w:fill="FFFFFF" w:val="clear"/>
@@ -375,7 +355,7 @@
       <w:r>
         <w:rPr>
           <w:rFonts w:cs="Times New Roman" w:ascii="Times New Roman" w:hAnsi="Times New Roman"/>
-          <w:color w:val="616580"/>
+          <w:color w:val="000000"/>
           <w:sz w:val="24"/>
           <w:szCs w:val="24"/>
           <w:shd w:fill="FFFFFF" w:val="clear"/>
@@ -385,7 +365,7 @@
       <w:r>
         <w:rPr>
           <w:rFonts w:cs="Times New Roman" w:ascii="Times New Roman" w:hAnsi="Times New Roman"/>
-          <w:color w:val="616580"/>
+          <w:color w:val="000000"/>
           <w:sz w:val="24"/>
           <w:szCs w:val="24"/>
           <w:shd w:fill="FFFFFF" w:val="clear"/>
@@ -396,7 +376,7 @@
       <w:r>
         <w:rPr>
           <w:rFonts w:cs="Times New Roman" w:ascii="Times New Roman" w:hAnsi="Times New Roman"/>
-          <w:color w:val="616580"/>
+          <w:color w:val="000000"/>
           <w:sz w:val="24"/>
           <w:szCs w:val="24"/>
           <w:shd w:fill="FFFFFF" w:val="clear"/>
@@ -406,7 +386,7 @@
       <w:r>
         <w:rPr>
           <w:rFonts w:cs="Times New Roman" w:ascii="Times New Roman" w:hAnsi="Times New Roman"/>
-          <w:color w:val="616580"/>
+          <w:color w:val="000000"/>
           <w:sz w:val="24"/>
           <w:szCs w:val="24"/>
           <w:shd w:fill="FFFFFF" w:val="clear"/>
@@ -417,7 +397,7 @@
       <w:r>
         <w:rPr>
           <w:rFonts w:cs="Times New Roman" w:ascii="Times New Roman" w:hAnsi="Times New Roman"/>
-          <w:color w:val="616580"/>
+          <w:color w:val="000000"/>
           <w:sz w:val="24"/>
           <w:szCs w:val="24"/>
           <w:shd w:fill="FFFFFF" w:val="clear"/>
@@ -427,7 +407,7 @@
       <w:r>
         <w:rPr>
           <w:rFonts w:cs="Times New Roman" w:ascii="Times New Roman" w:hAnsi="Times New Roman"/>
-          <w:color w:val="616580"/>
+          <w:color w:val="000000"/>
           <w:sz w:val="24"/>
           <w:szCs w:val="24"/>
           <w:shd w:fill="FFFFFF" w:val="clear"/>
@@ -438,7 +418,7 @@
       <w:r>
         <w:rPr>
           <w:rFonts w:cs="Times New Roman" w:ascii="Times New Roman" w:hAnsi="Times New Roman"/>
-          <w:color w:val="616580"/>
+          <w:color w:val="000000"/>
           <w:sz w:val="24"/>
           <w:szCs w:val="24"/>
           <w:shd w:fill="FFFFFF" w:val="clear"/>
@@ -448,7 +428,7 @@
       <w:r>
         <w:rPr>
           <w:rFonts w:cs="Times New Roman" w:ascii="Times New Roman" w:hAnsi="Times New Roman"/>
-          <w:color w:val="616580"/>
+          <w:color w:val="000000"/>
           <w:sz w:val="24"/>
           <w:szCs w:val="24"/>
           <w:shd w:fill="FFFFFF" w:val="clear"/>
@@ -459,7 +439,7 @@
       <w:r>
         <w:rPr>
           <w:rFonts w:cs="Times New Roman" w:ascii="Times New Roman" w:hAnsi="Times New Roman"/>
-          <w:color w:val="616580"/>
+          <w:color w:val="000000"/>
           <w:sz w:val="24"/>
           <w:szCs w:val="24"/>
           <w:shd w:fill="FFFFFF" w:val="clear"/>
@@ -469,7 +449,7 @@
       <w:r>
         <w:rPr>
           <w:rFonts w:cs="Times New Roman" w:ascii="Times New Roman" w:hAnsi="Times New Roman"/>
-          <w:color w:val="616580"/>
+          <w:color w:val="000000"/>
           <w:sz w:val="24"/>
           <w:szCs w:val="24"/>
           <w:shd w:fill="FFFFFF" w:val="clear"/>
@@ -480,7 +460,7 @@
       <w:r>
         <w:rPr>
           <w:rFonts w:cs="Times New Roman" w:ascii="Times New Roman" w:hAnsi="Times New Roman"/>
-          <w:color w:val="616580"/>
+          <w:color w:val="000000"/>
           <w:sz w:val="24"/>
           <w:szCs w:val="24"/>
           <w:shd w:fill="FFFFFF" w:val="clear"/>
@@ -490,7 +470,7 @@
       <w:r>
         <w:rPr>
           <w:rFonts w:cs="Times New Roman" w:ascii="Times New Roman" w:hAnsi="Times New Roman"/>
-          <w:color w:val="616580"/>
+          <w:color w:val="000000"/>
           <w:sz w:val="24"/>
           <w:szCs w:val="24"/>
           <w:shd w:fill="FFFFFF" w:val="clear"/>
@@ -501,7 +481,7 @@
       <w:r>
         <w:rPr>
           <w:rFonts w:cs="Times New Roman" w:ascii="Times New Roman" w:hAnsi="Times New Roman"/>
-          <w:color w:val="616580"/>
+          <w:color w:val="000000"/>
           <w:sz w:val="24"/>
           <w:szCs w:val="24"/>
           <w:shd w:fill="FFFFFF" w:val="clear"/>
@@ -511,7 +491,7 @@
       <w:r>
         <w:rPr>
           <w:rFonts w:cs="Times New Roman" w:ascii="Times New Roman" w:hAnsi="Times New Roman"/>
-          <w:color w:val="616580"/>
+          <w:color w:val="000000"/>
           <w:sz w:val="24"/>
           <w:szCs w:val="24"/>
           <w:shd w:fill="FFFFFF" w:val="clear"/>
@@ -522,7 +502,7 @@
       <w:r>
         <w:rPr>
           <w:rFonts w:cs="Times New Roman" w:ascii="Times New Roman" w:hAnsi="Times New Roman"/>
-          <w:color w:val="616580"/>
+          <w:color w:val="000000"/>
           <w:sz w:val="24"/>
           <w:szCs w:val="24"/>
           <w:shd w:fill="FFFFFF" w:val="clear"/>
@@ -532,7 +512,7 @@
       <w:r>
         <w:rPr>
           <w:rFonts w:cs="Times New Roman" w:ascii="Times New Roman" w:hAnsi="Times New Roman"/>
-          <w:color w:val="616580"/>
+          <w:color w:val="000000"/>
           <w:sz w:val="24"/>
           <w:szCs w:val="24"/>
           <w:shd w:fill="FFFFFF" w:val="clear"/>
@@ -543,7 +523,7 @@
       <w:r>
         <w:rPr>
           <w:rFonts w:cs="Times New Roman" w:ascii="Times New Roman" w:hAnsi="Times New Roman"/>
-          <w:color w:val="616580"/>
+          <w:color w:val="000000"/>
           <w:sz w:val="24"/>
           <w:szCs w:val="24"/>
           <w:shd w:fill="FFFFFF" w:val="clear"/>
@@ -553,7 +533,7 @@
       <w:r>
         <w:rPr>
           <w:rFonts w:cs="Times New Roman" w:ascii="Times New Roman" w:hAnsi="Times New Roman"/>
-          <w:color w:val="616580"/>
+          <w:color w:val="000000"/>
           <w:sz w:val="24"/>
           <w:szCs w:val="24"/>
           <w:shd w:fill="FFFFFF" w:val="clear"/>
